--- a/1.docx
+++ b/1.docx
@@ -4,6 +4,19 @@
   <w:body>
     <w:p>
       <w:r>
+        <w:t>Узун-</w:t>
+      </w:r>
+      <w:proofErr w:type="spellStart"/>
+      <w:r>
+        <w:t>оол</w:t>
+      </w:r>
+      <w:proofErr w:type="spellEnd"/>
+      <w:r>
+        <w:t xml:space="preserve"> Анастасия Руслановна</w:t>
+      </w:r>
+    </w:p>
+    <w:p>
+      <w:r>
         <w:t xml:space="preserve">Изучение протокола </w:t>
       </w:r>
       <w:r>
@@ -14,6 +27,115 @@
       </w:r>
       <w:r>
         <w:t xml:space="preserve"> Часть 1</w:t>
+      </w:r>
+    </w:p>
+    <w:p>
+      <w:r>
+        <w:t>Цель работы: Особенности функционирования ARP протокола в локальной сети с коммутаторами</w:t>
+      </w:r>
+    </w:p>
+    <w:p>
+      <w:r>
+        <w:t xml:space="preserve">Вывод: При получении кадра от отправителя коммутатор записывает </w:t>
+      </w:r>
+      <w:r>
+        <w:rPr>
+          <w:lang w:val="en-US"/>
+        </w:rPr>
+        <w:t>MAC</w:t>
+      </w:r>
+      <w:r>
+        <w:t xml:space="preserve"> -</w:t>
+      </w:r>
+      <w:r>
+        <w:t xml:space="preserve"> адрес отправителя в таблицу MAC - адресов, сопоставляя адрес порту, на который приходит кадр. Запись в </w:t>
+      </w:r>
+      <w:r>
+        <w:rPr>
+          <w:lang w:val="en-US"/>
+        </w:rPr>
+        <w:t>ARP</w:t>
+      </w:r>
+      <w:r>
+        <w:t xml:space="preserve"> таблицу происходит в момент получения </w:t>
+      </w:r>
+      <w:r>
+        <w:rPr>
+          <w:lang w:val="en-US"/>
+        </w:rPr>
+        <w:t>ARP</w:t>
+      </w:r>
+      <w:r>
+        <w:t xml:space="preserve"> </w:t>
+      </w:r>
+      <w:r>
+        <w:t xml:space="preserve">запроса. Записывается </w:t>
+      </w:r>
+      <w:r>
+        <w:rPr>
+          <w:lang w:val="en-US"/>
+        </w:rPr>
+        <w:t>MAC</w:t>
+      </w:r>
+      <w:r>
+        <w:t xml:space="preserve"> </w:t>
+      </w:r>
+      <w:r>
+        <w:t xml:space="preserve">- адрес отправителя полученного пакета, сопоставленный с </w:t>
+      </w:r>
+      <w:r>
+        <w:rPr>
+          <w:lang w:val="en-US"/>
+        </w:rPr>
+        <w:t>IP</w:t>
+      </w:r>
+      <w:r>
+        <w:t xml:space="preserve"> </w:t>
+      </w:r>
+      <w:r>
+        <w:t xml:space="preserve">адресом отправителя. Результатом получения </w:t>
+      </w:r>
+      <w:r>
+        <w:rPr>
+          <w:lang w:val="en-US"/>
+        </w:rPr>
+        <w:t>ARP</w:t>
+      </w:r>
+      <w:r>
+        <w:t xml:space="preserve"> </w:t>
+      </w:r>
+      <w:r>
+        <w:t>– ответа</w:t>
+      </w:r>
+      <w:r>
+        <w:t xml:space="preserve"> </w:t>
+      </w:r>
+      <w:r>
+        <w:t xml:space="preserve">является заполнение </w:t>
+      </w:r>
+      <w:r>
+        <w:rPr>
+          <w:lang w:val="en-US"/>
+        </w:rPr>
+        <w:t>ARP</w:t>
+      </w:r>
+      <w:r>
+        <w:t xml:space="preserve"> </w:t>
+      </w:r>
+      <w:r>
+        <w:t xml:space="preserve">таблицы отправителя. </w:t>
+      </w:r>
+      <w:r>
+        <w:rPr>
+          <w:lang w:val="en-US"/>
+        </w:rPr>
+        <w:t>ICMP</w:t>
+      </w:r>
+      <w:r>
+        <w:t xml:space="preserve"> </w:t>
+      </w:r>
+      <w:r>
+        <w:t xml:space="preserve">пакет проходит по установленному маршруту. </w:t>
       </w:r>
       <w:bookmarkStart w:id="0" w:name="_GoBack"/>
       <w:bookmarkEnd w:id="0"/>
@@ -21,7 +143,7 @@
     <w:tbl>
       <w:tblPr>
         <w:tblStyle w:val="a3"/>
-        <w:tblpPr w:leftFromText="180" w:rightFromText="180" w:vertAnchor="page" w:horzAnchor="margin" w:tblpXSpec="center" w:tblpY="2463"/>
+        <w:tblpPr w:leftFromText="180" w:rightFromText="180" w:vertAnchor="page" w:horzAnchor="margin" w:tblpXSpec="center" w:tblpY="1051"/>
         <w:tblW w:w="15692" w:type="dxa"/>
         <w:tblLook w:val="04A0" w:firstRow="1" w:lastRow="0" w:firstColumn="1" w:lastColumn="0" w:noHBand="0" w:noVBand="1"/>
       </w:tblPr>
@@ -41,6 +163,7 @@
           </w:tcPr>
           <w:p>
             <w:r>
+              <w:lastRenderedPageBreak/>
               <w:t>Номер события</w:t>
             </w:r>
           </w:p>
@@ -85,16 +208,23 @@
             <w:tcW w:w="3726" w:type="dxa"/>
           </w:tcPr>
           <w:p>
-            <w:pPr>
-              <w:rPr>
-                <w:lang w:val="en-US"/>
-              </w:rPr>
-            </w:pPr>
-            <w:r>
-              <w:rPr>
-                <w:lang w:val="en-US"/>
-              </w:rPr>
-              <w:t>ARP PC0</w:t>
+            <w:r>
+              <w:rPr>
+                <w:lang w:val="en-US"/>
+              </w:rPr>
+              <w:t>ARP</w:t>
+            </w:r>
+            <w:r>
+              <w:t xml:space="preserve"> </w:t>
+            </w:r>
+            <w:r>
+              <w:rPr>
+                <w:lang w:val="en-US"/>
+              </w:rPr>
+              <w:t>PC</w:t>
+            </w:r>
+            <w:r>
+              <w:t>0</w:t>
             </w:r>
           </w:p>
         </w:tc>
@@ -103,16 +233,23 @@
             <w:tcW w:w="3636" w:type="dxa"/>
           </w:tcPr>
           <w:p>
-            <w:pPr>
-              <w:rPr>
-                <w:lang w:val="en-US"/>
-              </w:rPr>
-            </w:pPr>
-            <w:r>
-              <w:rPr>
-                <w:lang w:val="en-US"/>
-              </w:rPr>
-              <w:t>ARP PC3</w:t>
+            <w:r>
+              <w:rPr>
+                <w:lang w:val="en-US"/>
+              </w:rPr>
+              <w:t>ARP</w:t>
+            </w:r>
+            <w:r>
+              <w:t xml:space="preserve"> </w:t>
+            </w:r>
+            <w:r>
+              <w:rPr>
+                <w:lang w:val="en-US"/>
+              </w:rPr>
+              <w:t>PC</w:t>
+            </w:r>
+            <w:r>
+              <w:t>3</w:t>
             </w:r>
           </w:p>
         </w:tc>
@@ -125,16 +262,25 @@
               <w:rPr>
                 <w:lang w:val="en-US"/>
               </w:rPr>
-              <w:t xml:space="preserve">MAC </w:t>
+              <w:t>MAC</w:t>
+            </w:r>
+            <w:r>
+              <w:t xml:space="preserve"> </w:t>
             </w:r>
             <w:r>
               <w:t>таблица</w:t>
             </w:r>
             <w:r>
-              <w:rPr>
-                <w:lang w:val="en-US"/>
-              </w:rPr>
-              <w:t xml:space="preserve"> Switch 0</w:t>
+              <w:t xml:space="preserve"> </w:t>
+            </w:r>
+            <w:r>
+              <w:rPr>
+                <w:lang w:val="en-US"/>
+              </w:rPr>
+              <w:t>Switch</w:t>
+            </w:r>
+            <w:r>
+              <w:t xml:space="preserve"> 0</w:t>
             </w:r>
             <w:r>
               <w:t xml:space="preserve"> </w:t>
@@ -498,8 +644,12 @@
           </w:tcPr>
           <w:p>
             <w:r>
+              <w:rPr>
+                <w:noProof/>
+                <w:lang w:eastAsia="ru-RU"/>
+              </w:rPr>
               <w:drawing>
-                <wp:inline distT="0" distB="0" distL="0" distR="0" wp14:anchorId="590CBFBC" wp14:editId="59248588">
+                <wp:inline distT="0" distB="0" distL="0" distR="0" wp14:anchorId="180416B7" wp14:editId="6FE81AA8">
                   <wp:extent cx="2486372" cy="285790"/>
                   <wp:effectExtent l="0" t="0" r="0" b="0"/>
                   <wp:docPr id="1" name="Рисунок 1"/>
@@ -624,8 +774,12 @@
           </w:tcPr>
           <w:p>
             <w:r>
+              <w:rPr>
+                <w:noProof/>
+                <w:lang w:eastAsia="ru-RU"/>
+              </w:rPr>
               <w:drawing>
-                <wp:inline distT="0" distB="0" distL="0" distR="0" wp14:anchorId="6923A45F" wp14:editId="1765B4EB">
+                <wp:inline distT="0" distB="0" distL="0" distR="0" wp14:anchorId="3653975E" wp14:editId="3FE2C033">
                   <wp:extent cx="2172003" cy="209579"/>
                   <wp:effectExtent l="0" t="0" r="0" b="0"/>
                   <wp:docPr id="2" name="Рисунок 2"/>
@@ -673,8 +827,12 @@
               </w:rPr>
             </w:pPr>
             <w:r>
+              <w:rPr>
+                <w:noProof/>
+                <w:lang w:eastAsia="ru-RU"/>
+              </w:rPr>
               <w:drawing>
-                <wp:inline distT="0" distB="0" distL="0" distR="0" wp14:anchorId="33DA5E22" wp14:editId="5B5A121F">
+                <wp:inline distT="0" distB="0" distL="0" distR="0" wp14:anchorId="78F43034" wp14:editId="4AEA2643">
                   <wp:extent cx="2486372" cy="285790"/>
                   <wp:effectExtent l="0" t="0" r="0" b="0"/>
                   <wp:docPr id="8" name="Рисунок 8"/>
@@ -797,8 +955,12 @@
           </w:tcPr>
           <w:p>
             <w:r>
+              <w:rPr>
+                <w:noProof/>
+                <w:lang w:eastAsia="ru-RU"/>
+              </w:rPr>
               <w:drawing>
-                <wp:inline distT="0" distB="0" distL="0" distR="0" wp14:anchorId="29760BF3" wp14:editId="30B53734">
+                <wp:inline distT="0" distB="0" distL="0" distR="0" wp14:anchorId="13CABD6C" wp14:editId="63D18CFB">
                   <wp:extent cx="2172003" cy="209579"/>
                   <wp:effectExtent l="0" t="0" r="0" b="0"/>
                   <wp:docPr id="5" name="Рисунок 5"/>
@@ -841,8 +1003,12 @@
           </w:tcPr>
           <w:p>
             <w:r>
+              <w:rPr>
+                <w:noProof/>
+                <w:lang w:eastAsia="ru-RU"/>
+              </w:rPr>
               <w:drawing>
-                <wp:inline distT="0" distB="0" distL="0" distR="0" wp14:anchorId="33139C22" wp14:editId="1259A0D1">
+                <wp:inline distT="0" distB="0" distL="0" distR="0" wp14:anchorId="791A7496" wp14:editId="06F7A4EB">
                   <wp:extent cx="2476846" cy="495369"/>
                   <wp:effectExtent l="0" t="0" r="0" b="0"/>
                   <wp:docPr id="3" name="Рисунок 3"/>
@@ -947,8 +1113,12 @@
           </w:tcPr>
           <w:p>
             <w:r>
+              <w:rPr>
+                <w:noProof/>
+                <w:lang w:eastAsia="ru-RU"/>
+              </w:rPr>
               <w:drawing>
-                <wp:inline distT="0" distB="0" distL="0" distR="0" wp14:anchorId="137B2AF3" wp14:editId="772B6884">
+                <wp:inline distT="0" distB="0" distL="0" distR="0" wp14:anchorId="657E79C0" wp14:editId="4011A54C">
                   <wp:extent cx="2219635" cy="238158"/>
                   <wp:effectExtent l="0" t="0" r="9525" b="9525"/>
                   <wp:docPr id="4" name="Рисунок 4"/>
@@ -991,8 +1161,12 @@
           </w:tcPr>
           <w:p>
             <w:r>
+              <w:rPr>
+                <w:noProof/>
+                <w:lang w:eastAsia="ru-RU"/>
+              </w:rPr>
               <w:drawing>
-                <wp:inline distT="0" distB="0" distL="0" distR="0" wp14:anchorId="575591A7" wp14:editId="08C19DB2">
+                <wp:inline distT="0" distB="0" distL="0" distR="0" wp14:anchorId="7FFF39AF" wp14:editId="7D54F00C">
                   <wp:extent cx="2172003" cy="209579"/>
                   <wp:effectExtent l="0" t="0" r="0" b="0"/>
                   <wp:docPr id="6" name="Рисунок 6"/>
@@ -1035,8 +1209,12 @@
           </w:tcPr>
           <w:p>
             <w:r>
+              <w:rPr>
+                <w:noProof/>
+                <w:lang w:eastAsia="ru-RU"/>
+              </w:rPr>
               <w:drawing>
-                <wp:inline distT="0" distB="0" distL="0" distR="0" wp14:anchorId="06CB69F8" wp14:editId="44ACFA54">
+                <wp:inline distT="0" distB="0" distL="0" distR="0" wp14:anchorId="3E89F7C4" wp14:editId="4DF2FA56">
                   <wp:extent cx="2476846" cy="495369"/>
                   <wp:effectExtent l="0" t="0" r="0" b="0"/>
                   <wp:docPr id="7" name="Рисунок 7"/>
@@ -1151,8 +1329,12 @@
           </w:tcPr>
           <w:p>
             <w:r>
+              <w:rPr>
+                <w:noProof/>
+                <w:lang w:eastAsia="ru-RU"/>
+              </w:rPr>
               <w:drawing>
-                <wp:inline distT="0" distB="0" distL="0" distR="0" wp14:anchorId="3B0C3AF0" wp14:editId="5F3DDB88">
+                <wp:inline distT="0" distB="0" distL="0" distR="0" wp14:anchorId="7D7A90CD" wp14:editId="62120753">
                   <wp:extent cx="2219635" cy="238158"/>
                   <wp:effectExtent l="0" t="0" r="9525" b="9525"/>
                   <wp:docPr id="9" name="Рисунок 9"/>
@@ -1195,8 +1377,12 @@
           </w:tcPr>
           <w:p>
             <w:r>
+              <w:rPr>
+                <w:noProof/>
+                <w:lang w:eastAsia="ru-RU"/>
+              </w:rPr>
               <w:drawing>
-                <wp:inline distT="0" distB="0" distL="0" distR="0" wp14:anchorId="631BE225" wp14:editId="3FBF9B4E">
+                <wp:inline distT="0" distB="0" distL="0" distR="0" wp14:anchorId="68AFE8EC" wp14:editId="3F87838C">
                   <wp:extent cx="2172003" cy="209579"/>
                   <wp:effectExtent l="0" t="0" r="0" b="0"/>
                   <wp:docPr id="14" name="Рисунок 14"/>
@@ -1239,8 +1425,12 @@
           </w:tcPr>
           <w:p>
             <w:r>
+              <w:rPr>
+                <w:noProof/>
+                <w:lang w:eastAsia="ru-RU"/>
+              </w:rPr>
               <w:drawing>
-                <wp:inline distT="0" distB="0" distL="0" distR="0" wp14:anchorId="34B5CE76" wp14:editId="3DBE5783">
+                <wp:inline distT="0" distB="0" distL="0" distR="0" wp14:anchorId="4CCE5538" wp14:editId="22A82A80">
                   <wp:extent cx="2476846" cy="495369"/>
                   <wp:effectExtent l="0" t="0" r="0" b="0"/>
                   <wp:docPr id="19" name="Рисунок 19"/>
@@ -1314,13 +1504,7 @@
               <w:rPr>
                 <w:lang w:val="en-US"/>
               </w:rPr>
-              <w:t>PC</w:t>
-            </w:r>
-            <w:r>
-              <w:rPr>
-                <w:lang w:val="en-US"/>
-              </w:rPr>
-              <w:t>0</w:t>
+              <w:t>PC0</w:t>
             </w:r>
           </w:p>
         </w:tc>
@@ -1361,8 +1545,12 @@
           </w:tcPr>
           <w:p>
             <w:r>
+              <w:rPr>
+                <w:noProof/>
+                <w:lang w:eastAsia="ru-RU"/>
+              </w:rPr>
               <w:drawing>
-                <wp:inline distT="0" distB="0" distL="0" distR="0" wp14:anchorId="4A3023D7" wp14:editId="33DBD47C">
+                <wp:inline distT="0" distB="0" distL="0" distR="0" wp14:anchorId="28732C38" wp14:editId="65743144">
                   <wp:extent cx="2219635" cy="238158"/>
                   <wp:effectExtent l="0" t="0" r="9525" b="9525"/>
                   <wp:docPr id="10" name="Рисунок 10"/>
@@ -1405,8 +1593,12 @@
           </w:tcPr>
           <w:p>
             <w:r>
+              <w:rPr>
+                <w:noProof/>
+                <w:lang w:eastAsia="ru-RU"/>
+              </w:rPr>
               <w:drawing>
-                <wp:inline distT="0" distB="0" distL="0" distR="0" wp14:anchorId="137369AC" wp14:editId="4DA9B00B">
+                <wp:inline distT="0" distB="0" distL="0" distR="0" wp14:anchorId="3592DE23" wp14:editId="5E60B5C9">
                   <wp:extent cx="2172003" cy="209579"/>
                   <wp:effectExtent l="0" t="0" r="0" b="0"/>
                   <wp:docPr id="15" name="Рисунок 15"/>
@@ -1449,8 +1641,12 @@
           </w:tcPr>
           <w:p>
             <w:r>
+              <w:rPr>
+                <w:noProof/>
+                <w:lang w:eastAsia="ru-RU"/>
+              </w:rPr>
               <w:drawing>
-                <wp:inline distT="0" distB="0" distL="0" distR="0" wp14:anchorId="01D3778F" wp14:editId="289E4918">
+                <wp:inline distT="0" distB="0" distL="0" distR="0" wp14:anchorId="3F2ACE64" wp14:editId="683C9B28">
                   <wp:extent cx="2476846" cy="495369"/>
                   <wp:effectExtent l="0" t="0" r="0" b="0"/>
                   <wp:docPr id="20" name="Рисунок 20"/>
@@ -1516,13 +1712,7 @@
               <w:rPr>
                 <w:lang w:val="en-US"/>
               </w:rPr>
-              <w:t>Switch</w:t>
-            </w:r>
-            <w:r>
-              <w:rPr>
-                <w:lang w:val="en-US"/>
-              </w:rPr>
-              <w:t>0</w:t>
+              <w:t>Switch0</w:t>
             </w:r>
           </w:p>
         </w:tc>
@@ -1556,8 +1746,12 @@
           </w:tcPr>
           <w:p>
             <w:r>
+              <w:rPr>
+                <w:noProof/>
+                <w:lang w:eastAsia="ru-RU"/>
+              </w:rPr>
               <w:drawing>
-                <wp:inline distT="0" distB="0" distL="0" distR="0" wp14:anchorId="5B66F4A3" wp14:editId="17C3F6AC">
+                <wp:inline distT="0" distB="0" distL="0" distR="0" wp14:anchorId="78193CA6" wp14:editId="7B389474">
                   <wp:extent cx="2219635" cy="238158"/>
                   <wp:effectExtent l="0" t="0" r="9525" b="9525"/>
                   <wp:docPr id="11" name="Рисунок 11"/>
@@ -1600,8 +1794,12 @@
           </w:tcPr>
           <w:p>
             <w:r>
+              <w:rPr>
+                <w:noProof/>
+                <w:lang w:eastAsia="ru-RU"/>
+              </w:rPr>
               <w:drawing>
-                <wp:inline distT="0" distB="0" distL="0" distR="0" wp14:anchorId="53DAD5B6" wp14:editId="0D458DEC">
+                <wp:inline distT="0" distB="0" distL="0" distR="0" wp14:anchorId="44A41290" wp14:editId="6568F1DB">
                   <wp:extent cx="2172003" cy="209579"/>
                   <wp:effectExtent l="0" t="0" r="0" b="0"/>
                   <wp:docPr id="16" name="Рисунок 16"/>
@@ -1644,8 +1842,12 @@
           </w:tcPr>
           <w:p>
             <w:r>
+              <w:rPr>
+                <w:noProof/>
+                <w:lang w:eastAsia="ru-RU"/>
+              </w:rPr>
               <w:drawing>
-                <wp:inline distT="0" distB="0" distL="0" distR="0" wp14:anchorId="4062524D" wp14:editId="16FC3D53">
+                <wp:inline distT="0" distB="0" distL="0" distR="0" wp14:anchorId="06134CB5" wp14:editId="2D726FAE">
                   <wp:extent cx="2476846" cy="495369"/>
                   <wp:effectExtent l="0" t="0" r="0" b="0"/>
                   <wp:docPr id="21" name="Рисунок 21"/>
@@ -1757,8 +1959,12 @@
           </w:tcPr>
           <w:p>
             <w:r>
+              <w:rPr>
+                <w:noProof/>
+                <w:lang w:eastAsia="ru-RU"/>
+              </w:rPr>
               <w:drawing>
-                <wp:inline distT="0" distB="0" distL="0" distR="0" wp14:anchorId="65C95B76" wp14:editId="78C6B48D">
+                <wp:inline distT="0" distB="0" distL="0" distR="0" wp14:anchorId="1A333B55" wp14:editId="3A77EC8B">
                   <wp:extent cx="2219635" cy="238158"/>
                   <wp:effectExtent l="0" t="0" r="9525" b="9525"/>
                   <wp:docPr id="12" name="Рисунок 12"/>
@@ -1801,8 +2007,12 @@
           </w:tcPr>
           <w:p>
             <w:r>
+              <w:rPr>
+                <w:noProof/>
+                <w:lang w:eastAsia="ru-RU"/>
+              </w:rPr>
               <w:drawing>
-                <wp:inline distT="0" distB="0" distL="0" distR="0" wp14:anchorId="7A097AA2" wp14:editId="58B28AF7">
+                <wp:inline distT="0" distB="0" distL="0" distR="0" wp14:anchorId="25BA60F9" wp14:editId="7A26E714">
                   <wp:extent cx="2172003" cy="209579"/>
                   <wp:effectExtent l="0" t="0" r="0" b="0"/>
                   <wp:docPr id="17" name="Рисунок 17"/>
@@ -1845,8 +2055,12 @@
           </w:tcPr>
           <w:p>
             <w:r>
+              <w:rPr>
+                <w:noProof/>
+                <w:lang w:eastAsia="ru-RU"/>
+              </w:rPr>
               <w:drawing>
-                <wp:inline distT="0" distB="0" distL="0" distR="0" wp14:anchorId="548A1825" wp14:editId="50CD2B4B">
+                <wp:inline distT="0" distB="0" distL="0" distR="0" wp14:anchorId="417BD411" wp14:editId="468355EF">
                   <wp:extent cx="2476846" cy="495369"/>
                   <wp:effectExtent l="0" t="0" r="0" b="0"/>
                   <wp:docPr id="22" name="Рисунок 22"/>
@@ -1961,8 +2175,12 @@
           </w:tcPr>
           <w:p>
             <w:r>
+              <w:rPr>
+                <w:noProof/>
+                <w:lang w:eastAsia="ru-RU"/>
+              </w:rPr>
               <w:drawing>
-                <wp:inline distT="0" distB="0" distL="0" distR="0" wp14:anchorId="6A02ACA4" wp14:editId="03A60BF7">
+                <wp:inline distT="0" distB="0" distL="0" distR="0" wp14:anchorId="37848FC9" wp14:editId="738CE350">
                   <wp:extent cx="2219635" cy="238158"/>
                   <wp:effectExtent l="0" t="0" r="9525" b="9525"/>
                   <wp:docPr id="13" name="Рисунок 13"/>
@@ -2005,8 +2223,12 @@
           </w:tcPr>
           <w:p>
             <w:r>
+              <w:rPr>
+                <w:noProof/>
+                <w:lang w:eastAsia="ru-RU"/>
+              </w:rPr>
               <w:drawing>
-                <wp:inline distT="0" distB="0" distL="0" distR="0" wp14:anchorId="1425A3ED" wp14:editId="030E807C">
+                <wp:inline distT="0" distB="0" distL="0" distR="0" wp14:anchorId="7EF97755" wp14:editId="43640113">
                   <wp:extent cx="2172003" cy="209579"/>
                   <wp:effectExtent l="0" t="0" r="0" b="0"/>
                   <wp:docPr id="18" name="Рисунок 18"/>
@@ -2049,8 +2271,12 @@
           </w:tcPr>
           <w:p>
             <w:r>
+              <w:rPr>
+                <w:noProof/>
+                <w:lang w:eastAsia="ru-RU"/>
+              </w:rPr>
               <w:drawing>
-                <wp:inline distT="0" distB="0" distL="0" distR="0" wp14:anchorId="5E63D02A" wp14:editId="3635C12A">
+                <wp:inline distT="0" distB="0" distL="0" distR="0" wp14:anchorId="6E89FFDB" wp14:editId="3F29591D">
                   <wp:extent cx="2476846" cy="495369"/>
                   <wp:effectExtent l="0" t="0" r="0" b="0"/>
                   <wp:docPr id="23" name="Рисунок 23"/>

--- a/1.docx
+++ b/1.docx
@@ -23,7 +23,10 @@
         <w:rPr>
           <w:lang w:val="en-US"/>
         </w:rPr>
-        <w:t>ARP.</w:t>
+        <w:t>ARP</w:t>
+      </w:r>
+      <w:r>
+        <w:t>.</w:t>
       </w:r>
       <w:r>
         <w:t xml:space="preserve"> Часть 1</w:t>
@@ -137,8 +140,6 @@
       <w:r>
         <w:t xml:space="preserve">пакет проходит по установленному маршруту. </w:t>
       </w:r>
-      <w:bookmarkStart w:id="0" w:name="_GoBack"/>
-      <w:bookmarkEnd w:id="0"/>
     </w:p>
     <w:tbl>
       <w:tblPr>
@@ -2300,6 +2301,3155 @@
                           <a:xfrm>
                             <a:off x="0" y="0"/>
                             <a:ext cx="2476846" cy="495369"/>
+                          </a:xfrm>
+                          <a:prstGeom prst="rect">
+                            <a:avLst/>
+                          </a:prstGeom>
+                        </pic:spPr>
+                      </pic:pic>
+                    </a:graphicData>
+                  </a:graphic>
+                </wp:inline>
+              </w:drawing>
+            </w:r>
+          </w:p>
+        </w:tc>
+      </w:tr>
+    </w:tbl>
+    <w:p/>
+    <w:p/>
+    <w:p/>
+    <w:p>
+      <w:r>
+        <w:t>Узун-</w:t>
+      </w:r>
+      <w:proofErr w:type="spellStart"/>
+      <w:r>
+        <w:t>оол</w:t>
+      </w:r>
+      <w:proofErr w:type="spellEnd"/>
+      <w:r>
+        <w:t xml:space="preserve"> Анастасия Руслановна</w:t>
+      </w:r>
+    </w:p>
+    <w:p>
+      <w:r>
+        <w:t xml:space="preserve">Изучение протокола </w:t>
+      </w:r>
+      <w:r>
+        <w:rPr>
+          <w:lang w:val="en-US"/>
+        </w:rPr>
+        <w:t>ARP</w:t>
+      </w:r>
+      <w:r>
+        <w:t>.</w:t>
+      </w:r>
+      <w:r>
+        <w:t xml:space="preserve"> Часть 2</w:t>
+      </w:r>
+    </w:p>
+    <w:p>
+      <w:r>
+        <w:t xml:space="preserve">Вывод: </w:t>
+      </w:r>
+      <w:r>
+        <w:t xml:space="preserve">При получении кадра от отправителя коммутатор записывает </w:t>
+      </w:r>
+      <w:r>
+        <w:rPr>
+          <w:lang w:val="en-US"/>
+        </w:rPr>
+        <w:t>MAC</w:t>
+      </w:r>
+      <w:r>
+        <w:t xml:space="preserve"> -</w:t>
+      </w:r>
+      <w:r>
+        <w:t xml:space="preserve"> адрес отправителя в таблицу MAC - адресов, сопоставляя адрес порту, на который приходит кадр. Запись в </w:t>
+      </w:r>
+      <w:r>
+        <w:rPr>
+          <w:lang w:val="en-US"/>
+        </w:rPr>
+        <w:t>ARP</w:t>
+      </w:r>
+      <w:r>
+        <w:t xml:space="preserve"> таблицу происходит в момент получения </w:t>
+      </w:r>
+      <w:r>
+        <w:rPr>
+          <w:lang w:val="en-US"/>
+        </w:rPr>
+        <w:t>ARP</w:t>
+      </w:r>
+      <w:r>
+        <w:t xml:space="preserve"> </w:t>
+      </w:r>
+      <w:r>
+        <w:t xml:space="preserve">запроса. Записывается </w:t>
+      </w:r>
+      <w:r>
+        <w:rPr>
+          <w:lang w:val="en-US"/>
+        </w:rPr>
+        <w:t>MAC</w:t>
+      </w:r>
+      <w:r>
+        <w:t xml:space="preserve"> </w:t>
+      </w:r>
+      <w:r>
+        <w:t xml:space="preserve">- адрес отправителя полученного пакета, сопоставленный с </w:t>
+      </w:r>
+      <w:r>
+        <w:rPr>
+          <w:lang w:val="en-US"/>
+        </w:rPr>
+        <w:t>IP</w:t>
+      </w:r>
+      <w:r>
+        <w:t xml:space="preserve"> </w:t>
+      </w:r>
+      <w:r>
+        <w:t xml:space="preserve">адресом отправителя. Результатом получения </w:t>
+      </w:r>
+      <w:r>
+        <w:rPr>
+          <w:lang w:val="en-US"/>
+        </w:rPr>
+        <w:t>ARP</w:t>
+      </w:r>
+      <w:r>
+        <w:t xml:space="preserve"> </w:t>
+      </w:r>
+      <w:r>
+        <w:t>– ответа</w:t>
+      </w:r>
+      <w:r>
+        <w:t xml:space="preserve"> </w:t>
+      </w:r>
+      <w:r>
+        <w:t xml:space="preserve">является заполнение </w:t>
+      </w:r>
+      <w:r>
+        <w:rPr>
+          <w:lang w:val="en-US"/>
+        </w:rPr>
+        <w:t>ARP</w:t>
+      </w:r>
+      <w:r>
+        <w:t xml:space="preserve"> </w:t>
+      </w:r>
+      <w:r>
+        <w:t xml:space="preserve">таблицы отправителя. </w:t>
+      </w:r>
+      <w:r>
+        <w:rPr>
+          <w:lang w:val="en-US"/>
+        </w:rPr>
+        <w:t>ICMP</w:t>
+      </w:r>
+      <w:r>
+        <w:t xml:space="preserve"> </w:t>
+      </w:r>
+      <w:r>
+        <w:t>пакет проходит по установленному маршруту.</w:t>
+      </w:r>
+    </w:p>
+    <w:p/>
+    <w:p/>
+    <w:p/>
+    <w:p/>
+    <w:p/>
+    <w:p/>
+    <w:p/>
+    <w:p/>
+    <w:p/>
+    <w:p/>
+    <w:p/>
+    <w:p/>
+    <w:p/>
+    <w:p/>
+    <w:p/>
+    <w:p>
+      <w:bookmarkStart w:id="0" w:name="_GoBack"/>
+      <w:bookmarkEnd w:id="0"/>
+    </w:p>
+    <w:tbl>
+      <w:tblPr>
+        <w:tblStyle w:val="a3"/>
+        <w:tblpPr w:leftFromText="180" w:rightFromText="180" w:vertAnchor="page" w:horzAnchor="margin" w:tblpXSpec="center" w:tblpY="1051"/>
+        <w:tblW w:w="15827" w:type="dxa"/>
+        <w:tblLook w:val="04A0" w:firstRow="1" w:lastRow="0" w:firstColumn="1" w:lastColumn="0" w:noHBand="0" w:noVBand="1"/>
+      </w:tblPr>
+      <w:tblGrid>
+        <w:gridCol w:w="998"/>
+        <w:gridCol w:w="1388"/>
+        <w:gridCol w:w="975"/>
+        <w:gridCol w:w="838"/>
+        <w:gridCol w:w="4326"/>
+        <w:gridCol w:w="3651"/>
+        <w:gridCol w:w="3651"/>
+      </w:tblGrid>
+      <w:tr>
+        <w:tc>
+          <w:tcPr>
+            <w:tcW w:w="998" w:type="dxa"/>
+          </w:tcPr>
+          <w:p>
+            <w:r>
+              <w:t>Номер события</w:t>
+            </w:r>
+          </w:p>
+        </w:tc>
+        <w:tc>
+          <w:tcPr>
+            <w:tcW w:w="1388" w:type="dxa"/>
+          </w:tcPr>
+          <w:p>
+            <w:r>
+              <w:t>отправитель</w:t>
+            </w:r>
+          </w:p>
+        </w:tc>
+        <w:tc>
+          <w:tcPr>
+            <w:tcW w:w="975" w:type="dxa"/>
+          </w:tcPr>
+          <w:p>
+            <w:r>
+              <w:t>Получат</w:t>
+            </w:r>
+          </w:p>
+          <w:p>
+            <w:r>
+              <w:t>ель</w:t>
+            </w:r>
+          </w:p>
+        </w:tc>
+        <w:tc>
+          <w:tcPr>
+            <w:tcW w:w="838" w:type="dxa"/>
+          </w:tcPr>
+          <w:p>
+            <w:r>
+              <w:t>Тип пакета</w:t>
+            </w:r>
+          </w:p>
+        </w:tc>
+        <w:tc>
+          <w:tcPr>
+            <w:tcW w:w="4326" w:type="dxa"/>
+          </w:tcPr>
+          <w:p>
+            <w:r>
+              <w:rPr>
+                <w:lang w:val="en-US"/>
+              </w:rPr>
+              <w:t>ARP</w:t>
+            </w:r>
+            <w:r>
+              <w:t xml:space="preserve"> </w:t>
+            </w:r>
+            <w:r>
+              <w:rPr>
+                <w:lang w:val="en-US"/>
+              </w:rPr>
+              <w:t>PC</w:t>
+            </w:r>
+            <w:r>
+              <w:t>0</w:t>
+            </w:r>
+          </w:p>
+        </w:tc>
+        <w:tc>
+          <w:tcPr>
+            <w:tcW w:w="3651" w:type="dxa"/>
+          </w:tcPr>
+          <w:p>
+            <w:r>
+              <w:rPr>
+                <w:lang w:val="en-US"/>
+              </w:rPr>
+              <w:t>MAC</w:t>
+            </w:r>
+            <w:r>
+              <w:t xml:space="preserve"> </w:t>
+            </w:r>
+            <w:r>
+              <w:t>таблица</w:t>
+            </w:r>
+            <w:r>
+              <w:t xml:space="preserve"> </w:t>
+            </w:r>
+            <w:r>
+              <w:rPr>
+                <w:lang w:val="en-US"/>
+              </w:rPr>
+              <w:t>Switch</w:t>
+            </w:r>
+            <w:r>
+              <w:t xml:space="preserve"> 0</w:t>
+            </w:r>
+          </w:p>
+        </w:tc>
+        <w:tc>
+          <w:tcPr>
+            <w:tcW w:w="3651" w:type="dxa"/>
+          </w:tcPr>
+          <w:p>
+            <w:r>
+              <w:rPr>
+                <w:lang w:val="en-US"/>
+              </w:rPr>
+              <w:t>MAC</w:t>
+            </w:r>
+            <w:r>
+              <w:t xml:space="preserve"> </w:t>
+            </w:r>
+            <w:r>
+              <w:t>таблица</w:t>
+            </w:r>
+            <w:r>
+              <w:t xml:space="preserve"> </w:t>
+            </w:r>
+            <w:r>
+              <w:rPr>
+                <w:lang w:val="en-US"/>
+              </w:rPr>
+              <w:t>Switch</w:t>
+            </w:r>
+            <w:r>
+              <w:t xml:space="preserve"> 1</w:t>
+            </w:r>
+          </w:p>
+        </w:tc>
+      </w:tr>
+      <w:tr>
+        <w:tc>
+          <w:tcPr>
+            <w:tcW w:w="998" w:type="dxa"/>
+          </w:tcPr>
+          <w:p>
+            <w:pPr>
+              <w:rPr>
+                <w:lang w:val="en-US"/>
+              </w:rPr>
+            </w:pPr>
+            <w:r>
+              <w:rPr>
+                <w:lang w:val="en-US"/>
+              </w:rPr>
+              <w:t>1</w:t>
+            </w:r>
+          </w:p>
+        </w:tc>
+        <w:tc>
+          <w:tcPr>
+            <w:tcW w:w="1388" w:type="dxa"/>
+          </w:tcPr>
+          <w:p>
+            <w:pPr>
+              <w:rPr>
+                <w:lang w:val="en-US"/>
+              </w:rPr>
+            </w:pPr>
+            <w:r>
+              <w:rPr>
+                <w:lang w:val="en-US"/>
+              </w:rPr>
+              <w:t>-</w:t>
+            </w:r>
+          </w:p>
+        </w:tc>
+        <w:tc>
+          <w:tcPr>
+            <w:tcW w:w="975" w:type="dxa"/>
+          </w:tcPr>
+          <w:p>
+            <w:pPr>
+              <w:rPr>
+                <w:lang w:val="en-US"/>
+              </w:rPr>
+            </w:pPr>
+            <w:r>
+              <w:rPr>
+                <w:lang w:val="en-US"/>
+              </w:rPr>
+              <w:t>PC0</w:t>
+            </w:r>
+          </w:p>
+        </w:tc>
+        <w:tc>
+          <w:tcPr>
+            <w:tcW w:w="838" w:type="dxa"/>
+          </w:tcPr>
+          <w:p>
+            <w:pPr>
+              <w:rPr>
+                <w:lang w:val="en-US"/>
+              </w:rPr>
+            </w:pPr>
+            <w:r>
+              <w:rPr>
+                <w:lang w:val="en-US"/>
+              </w:rPr>
+              <w:t>ICMP</w:t>
+            </w:r>
+          </w:p>
+          <w:p>
+            <w:pPr>
+              <w:rPr>
+                <w:lang w:val="en-US"/>
+              </w:rPr>
+            </w:pPr>
+            <w:r>
+              <w:rPr>
+                <w:lang w:val="en-US"/>
+              </w:rPr>
+              <w:t>ARP</w:t>
+            </w:r>
+          </w:p>
+        </w:tc>
+        <w:tc>
+          <w:tcPr>
+            <w:tcW w:w="4326" w:type="dxa"/>
+          </w:tcPr>
+          <w:p>
+            <w:pPr>
+              <w:rPr>
+                <w:lang w:val="en-US"/>
+              </w:rPr>
+            </w:pPr>
+            <w:r>
+              <w:rPr>
+                <w:lang w:val="en-US"/>
+              </w:rPr>
+              <w:t>-</w:t>
+            </w:r>
+          </w:p>
+        </w:tc>
+        <w:tc>
+          <w:tcPr>
+            <w:tcW w:w="3651" w:type="dxa"/>
+          </w:tcPr>
+          <w:p>
+            <w:pPr>
+              <w:rPr>
+                <w:lang w:val="en-US"/>
+              </w:rPr>
+            </w:pPr>
+            <w:r>
+              <w:rPr>
+                <w:lang w:val="en-US"/>
+              </w:rPr>
+              <w:drawing>
+                <wp:inline distT="0" distB="0" distL="0" distR="0" wp14:anchorId="55ED3BB7" wp14:editId="6925B445">
+                  <wp:extent cx="2172003" cy="295316"/>
+                  <wp:effectExtent l="0" t="0" r="0" b="9525"/>
+                  <wp:docPr id="76" name="Рисунок 76"/>
+                  <wp:cNvGraphicFramePr>
+                    <a:graphicFrameLocks xmlns:a="http://schemas.openxmlformats.org/drawingml/2006/main" noChangeAspect="1"/>
+                  </wp:cNvGraphicFramePr>
+                  <a:graphic xmlns:a="http://schemas.openxmlformats.org/drawingml/2006/main">
+                    <a:graphicData uri="http://schemas.openxmlformats.org/drawingml/2006/picture">
+                      <pic:pic xmlns:pic="http://schemas.openxmlformats.org/drawingml/2006/picture">
+                        <pic:nvPicPr>
+                          <pic:cNvPr id="1" name=""/>
+                          <pic:cNvPicPr/>
+                        </pic:nvPicPr>
+                        <pic:blipFill>
+                          <a:blip r:embed="rId8"/>
+                          <a:stretch>
+                            <a:fillRect/>
+                          </a:stretch>
+                        </pic:blipFill>
+                        <pic:spPr>
+                          <a:xfrm>
+                            <a:off x="0" y="0"/>
+                            <a:ext cx="2172003" cy="295316"/>
+                          </a:xfrm>
+                          <a:prstGeom prst="rect">
+                            <a:avLst/>
+                          </a:prstGeom>
+                        </pic:spPr>
+                      </pic:pic>
+                    </a:graphicData>
+                  </a:graphic>
+                </wp:inline>
+              </w:drawing>
+            </w:r>
+          </w:p>
+        </w:tc>
+        <w:tc>
+          <w:tcPr>
+            <w:tcW w:w="3651" w:type="dxa"/>
+          </w:tcPr>
+          <w:p>
+            <w:pPr>
+              <w:rPr>
+                <w:lang w:val="en-US"/>
+              </w:rPr>
+            </w:pPr>
+            <w:r>
+              <w:rPr>
+                <w:lang w:val="en-US"/>
+              </w:rPr>
+              <w:drawing>
+                <wp:inline distT="0" distB="0" distL="0" distR="0" wp14:anchorId="3E132E5D" wp14:editId="240042B7">
+                  <wp:extent cx="1991003" cy="228632"/>
+                  <wp:effectExtent l="0" t="0" r="0" b="0"/>
+                  <wp:docPr id="70" name="Рисунок 70"/>
+                  <wp:cNvGraphicFramePr>
+                    <a:graphicFrameLocks xmlns:a="http://schemas.openxmlformats.org/drawingml/2006/main" noChangeAspect="1"/>
+                  </wp:cNvGraphicFramePr>
+                  <a:graphic xmlns:a="http://schemas.openxmlformats.org/drawingml/2006/main">
+                    <a:graphicData uri="http://schemas.openxmlformats.org/drawingml/2006/picture">
+                      <pic:pic xmlns:pic="http://schemas.openxmlformats.org/drawingml/2006/picture">
+                        <pic:nvPicPr>
+                          <pic:cNvPr id="1" name=""/>
+                          <pic:cNvPicPr/>
+                        </pic:nvPicPr>
+                        <pic:blipFill>
+                          <a:blip r:embed="rId9"/>
+                          <a:stretch>
+                            <a:fillRect/>
+                          </a:stretch>
+                        </pic:blipFill>
+                        <pic:spPr>
+                          <a:xfrm>
+                            <a:off x="0" y="0"/>
+                            <a:ext cx="1991003" cy="228632"/>
+                          </a:xfrm>
+                          <a:prstGeom prst="rect">
+                            <a:avLst/>
+                          </a:prstGeom>
+                        </pic:spPr>
+                      </pic:pic>
+                    </a:graphicData>
+                  </a:graphic>
+                </wp:inline>
+              </w:drawing>
+            </w:r>
+          </w:p>
+        </w:tc>
+      </w:tr>
+      <w:tr>
+        <w:tc>
+          <w:tcPr>
+            <w:tcW w:w="998" w:type="dxa"/>
+          </w:tcPr>
+          <w:p>
+            <w:pPr>
+              <w:rPr>
+                <w:lang w:val="en-US"/>
+              </w:rPr>
+            </w:pPr>
+            <w:r>
+              <w:rPr>
+                <w:lang w:val="en-US"/>
+              </w:rPr>
+              <w:t>2</w:t>
+            </w:r>
+          </w:p>
+        </w:tc>
+        <w:tc>
+          <w:tcPr>
+            <w:tcW w:w="1388" w:type="dxa"/>
+          </w:tcPr>
+          <w:p>
+            <w:pPr>
+              <w:rPr>
+                <w:lang w:val="en-US"/>
+              </w:rPr>
+            </w:pPr>
+            <w:r>
+              <w:rPr>
+                <w:lang w:val="en-US"/>
+              </w:rPr>
+              <w:t>PC0</w:t>
+            </w:r>
+          </w:p>
+        </w:tc>
+        <w:tc>
+          <w:tcPr>
+            <w:tcW w:w="975" w:type="dxa"/>
+          </w:tcPr>
+          <w:p>
+            <w:r>
+              <w:rPr>
+                <w:lang w:val="en-US"/>
+              </w:rPr>
+              <w:t>Switch 0</w:t>
+            </w:r>
+          </w:p>
+        </w:tc>
+        <w:tc>
+          <w:tcPr>
+            <w:tcW w:w="838" w:type="dxa"/>
+          </w:tcPr>
+          <w:p>
+            <w:pPr>
+              <w:rPr>
+                <w:lang w:val="en-US"/>
+              </w:rPr>
+            </w:pPr>
+            <w:r>
+              <w:rPr>
+                <w:lang w:val="en-US"/>
+              </w:rPr>
+              <w:t>ARP</w:t>
+            </w:r>
+          </w:p>
+        </w:tc>
+        <w:tc>
+          <w:tcPr>
+            <w:tcW w:w="4326" w:type="dxa"/>
+          </w:tcPr>
+          <w:p>
+            <w:pPr>
+              <w:rPr>
+                <w:lang w:val="en-US"/>
+              </w:rPr>
+            </w:pPr>
+            <w:r>
+              <w:rPr>
+                <w:lang w:val="en-US"/>
+              </w:rPr>
+              <w:t>-</w:t>
+            </w:r>
+          </w:p>
+        </w:tc>
+        <w:tc>
+          <w:tcPr>
+            <w:tcW w:w="3651" w:type="dxa"/>
+          </w:tcPr>
+          <w:p>
+            <w:pPr>
+              <w:rPr>
+                <w:lang w:val="en-US"/>
+              </w:rPr>
+            </w:pPr>
+            <w:r>
+              <w:rPr>
+                <w:lang w:val="en-US"/>
+              </w:rPr>
+              <w:drawing>
+                <wp:inline distT="0" distB="0" distL="0" distR="0" wp14:anchorId="4C1F7C33" wp14:editId="6EEC7DDA">
+                  <wp:extent cx="1971950" cy="581106"/>
+                  <wp:effectExtent l="0" t="0" r="9525" b="9525"/>
+                  <wp:docPr id="71" name="Рисунок 71"/>
+                  <wp:cNvGraphicFramePr>
+                    <a:graphicFrameLocks xmlns:a="http://schemas.openxmlformats.org/drawingml/2006/main" noChangeAspect="1"/>
+                  </wp:cNvGraphicFramePr>
+                  <a:graphic xmlns:a="http://schemas.openxmlformats.org/drawingml/2006/main">
+                    <a:graphicData uri="http://schemas.openxmlformats.org/drawingml/2006/picture">
+                      <pic:pic xmlns:pic="http://schemas.openxmlformats.org/drawingml/2006/picture">
+                        <pic:nvPicPr>
+                          <pic:cNvPr id="1" name=""/>
+                          <pic:cNvPicPr/>
+                        </pic:nvPicPr>
+                        <pic:blipFill>
+                          <a:blip r:embed="rId10"/>
+                          <a:stretch>
+                            <a:fillRect/>
+                          </a:stretch>
+                        </pic:blipFill>
+                        <pic:spPr>
+                          <a:xfrm>
+                            <a:off x="0" y="0"/>
+                            <a:ext cx="1971950" cy="581106"/>
+                          </a:xfrm>
+                          <a:prstGeom prst="rect">
+                            <a:avLst/>
+                          </a:prstGeom>
+                        </pic:spPr>
+                      </pic:pic>
+                    </a:graphicData>
+                  </a:graphic>
+                </wp:inline>
+              </w:drawing>
+            </w:r>
+          </w:p>
+        </w:tc>
+        <w:tc>
+          <w:tcPr>
+            <w:tcW w:w="3651" w:type="dxa"/>
+          </w:tcPr>
+          <w:p>
+            <w:pPr>
+              <w:rPr>
+                <w:lang w:val="en-US"/>
+              </w:rPr>
+            </w:pPr>
+            <w:r>
+              <w:rPr>
+                <w:lang w:val="en-US"/>
+              </w:rPr>
+              <w:drawing>
+                <wp:inline distT="0" distB="0" distL="0" distR="0" wp14:anchorId="01A4FF6C" wp14:editId="31E78304">
+                  <wp:extent cx="1991003" cy="228632"/>
+                  <wp:effectExtent l="0" t="0" r="0" b="0"/>
+                  <wp:docPr id="72" name="Рисунок 72"/>
+                  <wp:cNvGraphicFramePr>
+                    <a:graphicFrameLocks xmlns:a="http://schemas.openxmlformats.org/drawingml/2006/main" noChangeAspect="1"/>
+                  </wp:cNvGraphicFramePr>
+                  <a:graphic xmlns:a="http://schemas.openxmlformats.org/drawingml/2006/main">
+                    <a:graphicData uri="http://schemas.openxmlformats.org/drawingml/2006/picture">
+                      <pic:pic xmlns:pic="http://schemas.openxmlformats.org/drawingml/2006/picture">
+                        <pic:nvPicPr>
+                          <pic:cNvPr id="1" name=""/>
+                          <pic:cNvPicPr/>
+                        </pic:nvPicPr>
+                        <pic:blipFill>
+                          <a:blip r:embed="rId9"/>
+                          <a:stretch>
+                            <a:fillRect/>
+                          </a:stretch>
+                        </pic:blipFill>
+                        <pic:spPr>
+                          <a:xfrm>
+                            <a:off x="0" y="0"/>
+                            <a:ext cx="1991003" cy="228632"/>
+                          </a:xfrm>
+                          <a:prstGeom prst="rect">
+                            <a:avLst/>
+                          </a:prstGeom>
+                        </pic:spPr>
+                      </pic:pic>
+                    </a:graphicData>
+                  </a:graphic>
+                </wp:inline>
+              </w:drawing>
+            </w:r>
+          </w:p>
+        </w:tc>
+      </w:tr>
+      <w:tr>
+        <w:tc>
+          <w:tcPr>
+            <w:tcW w:w="998" w:type="dxa"/>
+          </w:tcPr>
+          <w:p>
+            <w:pPr>
+              <w:rPr>
+                <w:lang w:val="en-US"/>
+              </w:rPr>
+            </w:pPr>
+            <w:r>
+              <w:rPr>
+                <w:lang w:val="en-US"/>
+              </w:rPr>
+              <w:t>3</w:t>
+            </w:r>
+          </w:p>
+        </w:tc>
+        <w:tc>
+          <w:tcPr>
+            <w:tcW w:w="1388" w:type="dxa"/>
+          </w:tcPr>
+          <w:p>
+            <w:r>
+              <w:rPr>
+                <w:lang w:val="en-US"/>
+              </w:rPr>
+              <w:t>Switch 0</w:t>
+            </w:r>
+          </w:p>
+        </w:tc>
+        <w:tc>
+          <w:tcPr>
+            <w:tcW w:w="975" w:type="dxa"/>
+          </w:tcPr>
+          <w:p>
+            <w:pPr>
+              <w:rPr>
+                <w:lang w:val="en-US"/>
+              </w:rPr>
+            </w:pPr>
+            <w:r>
+              <w:rPr>
+                <w:lang w:val="en-US"/>
+              </w:rPr>
+              <w:t>PC3</w:t>
+            </w:r>
+          </w:p>
+          <w:p>
+            <w:pPr>
+              <w:rPr>
+                <w:lang w:val="en-US"/>
+              </w:rPr>
+            </w:pPr>
+            <w:r>
+              <w:rPr>
+                <w:lang w:val="en-US"/>
+              </w:rPr>
+              <w:t>PC2</w:t>
+            </w:r>
+          </w:p>
+          <w:p>
+            <w:pPr>
+              <w:rPr>
+                <w:lang w:val="en-US"/>
+              </w:rPr>
+            </w:pPr>
+            <w:r>
+              <w:rPr>
+                <w:lang w:val="en-US"/>
+              </w:rPr>
+              <w:t>PC1</w:t>
+            </w:r>
+          </w:p>
+          <w:p>
+            <w:pPr>
+              <w:rPr>
+                <w:lang w:val="en-US"/>
+              </w:rPr>
+            </w:pPr>
+            <w:r>
+              <w:rPr>
+                <w:lang w:val="en-US"/>
+              </w:rPr>
+              <w:t>Switch 0</w:t>
+            </w:r>
+          </w:p>
+          <w:p/>
+        </w:tc>
+        <w:tc>
+          <w:tcPr>
+            <w:tcW w:w="838" w:type="dxa"/>
+          </w:tcPr>
+          <w:p>
+            <w:r>
+              <w:rPr>
+                <w:lang w:val="en-US"/>
+              </w:rPr>
+              <w:t>ARP</w:t>
+            </w:r>
+          </w:p>
+        </w:tc>
+        <w:tc>
+          <w:tcPr>
+            <w:tcW w:w="4326" w:type="dxa"/>
+          </w:tcPr>
+          <w:p>
+            <w:pPr>
+              <w:rPr>
+                <w:lang w:val="en-US"/>
+              </w:rPr>
+            </w:pPr>
+            <w:r>
+              <w:rPr>
+                <w:lang w:val="en-US"/>
+              </w:rPr>
+              <w:t>-</w:t>
+            </w:r>
+          </w:p>
+        </w:tc>
+        <w:tc>
+          <w:tcPr>
+            <w:tcW w:w="3651" w:type="dxa"/>
+          </w:tcPr>
+          <w:p>
+            <w:pPr>
+              <w:rPr>
+                <w:lang w:val="en-US"/>
+              </w:rPr>
+            </w:pPr>
+            <w:r>
+              <w:rPr>
+                <w:lang w:val="en-US"/>
+              </w:rPr>
+              <w:drawing>
+                <wp:inline distT="0" distB="0" distL="0" distR="0" wp14:anchorId="0FFF84AB" wp14:editId="58914679">
+                  <wp:extent cx="2114845" cy="543001"/>
+                  <wp:effectExtent l="0" t="0" r="0" b="9525"/>
+                  <wp:docPr id="73" name="Рисунок 73"/>
+                  <wp:cNvGraphicFramePr>
+                    <a:graphicFrameLocks xmlns:a="http://schemas.openxmlformats.org/drawingml/2006/main" noChangeAspect="1"/>
+                  </wp:cNvGraphicFramePr>
+                  <a:graphic xmlns:a="http://schemas.openxmlformats.org/drawingml/2006/main">
+                    <a:graphicData uri="http://schemas.openxmlformats.org/drawingml/2006/picture">
+                      <pic:pic xmlns:pic="http://schemas.openxmlformats.org/drawingml/2006/picture">
+                        <pic:nvPicPr>
+                          <pic:cNvPr id="1" name=""/>
+                          <pic:cNvPicPr/>
+                        </pic:nvPicPr>
+                        <pic:blipFill>
+                          <a:blip r:embed="rId11"/>
+                          <a:stretch>
+                            <a:fillRect/>
+                          </a:stretch>
+                        </pic:blipFill>
+                        <pic:spPr>
+                          <a:xfrm>
+                            <a:off x="0" y="0"/>
+                            <a:ext cx="2114845" cy="543001"/>
+                          </a:xfrm>
+                          <a:prstGeom prst="rect">
+                            <a:avLst/>
+                          </a:prstGeom>
+                        </pic:spPr>
+                      </pic:pic>
+                    </a:graphicData>
+                  </a:graphic>
+                </wp:inline>
+              </w:drawing>
+            </w:r>
+          </w:p>
+        </w:tc>
+        <w:tc>
+          <w:tcPr>
+            <w:tcW w:w="3651" w:type="dxa"/>
+          </w:tcPr>
+          <w:p>
+            <w:r>
+              <w:rPr>
+                <w:lang w:val="en-US"/>
+              </w:rPr>
+              <w:drawing>
+                <wp:inline distT="0" distB="0" distL="0" distR="0" wp14:anchorId="58496C31" wp14:editId="13C884A5">
+                  <wp:extent cx="2114845" cy="543001"/>
+                  <wp:effectExtent l="0" t="0" r="0" b="9525"/>
+                  <wp:docPr id="75" name="Рисунок 75"/>
+                  <wp:cNvGraphicFramePr>
+                    <a:graphicFrameLocks xmlns:a="http://schemas.openxmlformats.org/drawingml/2006/main" noChangeAspect="1"/>
+                  </wp:cNvGraphicFramePr>
+                  <a:graphic xmlns:a="http://schemas.openxmlformats.org/drawingml/2006/main">
+                    <a:graphicData uri="http://schemas.openxmlformats.org/drawingml/2006/picture">
+                      <pic:pic xmlns:pic="http://schemas.openxmlformats.org/drawingml/2006/picture">
+                        <pic:nvPicPr>
+                          <pic:cNvPr id="1" name=""/>
+                          <pic:cNvPicPr/>
+                        </pic:nvPicPr>
+                        <pic:blipFill>
+                          <a:blip r:embed="rId11"/>
+                          <a:stretch>
+                            <a:fillRect/>
+                          </a:stretch>
+                        </pic:blipFill>
+                        <pic:spPr>
+                          <a:xfrm>
+                            <a:off x="0" y="0"/>
+                            <a:ext cx="2114845" cy="543001"/>
+                          </a:xfrm>
+                          <a:prstGeom prst="rect">
+                            <a:avLst/>
+                          </a:prstGeom>
+                        </pic:spPr>
+                      </pic:pic>
+                    </a:graphicData>
+                  </a:graphic>
+                </wp:inline>
+              </w:drawing>
+            </w:r>
+          </w:p>
+        </w:tc>
+      </w:tr>
+      <w:tr>
+        <w:tc>
+          <w:tcPr>
+            <w:tcW w:w="998" w:type="dxa"/>
+          </w:tcPr>
+          <w:p>
+            <w:pPr>
+              <w:rPr>
+                <w:lang w:val="en-US"/>
+              </w:rPr>
+            </w:pPr>
+            <w:r>
+              <w:rPr>
+                <w:lang w:val="en-US"/>
+              </w:rPr>
+              <w:t>4</w:t>
+            </w:r>
+          </w:p>
+        </w:tc>
+        <w:tc>
+          <w:tcPr>
+            <w:tcW w:w="1388" w:type="dxa"/>
+          </w:tcPr>
+          <w:p>
+            <w:r>
+              <w:rPr>
+                <w:lang w:val="en-US"/>
+              </w:rPr>
+              <w:t>Switch 1</w:t>
+            </w:r>
+          </w:p>
+        </w:tc>
+        <w:tc>
+          <w:tcPr>
+            <w:tcW w:w="975" w:type="dxa"/>
+          </w:tcPr>
+          <w:p>
+            <w:pPr>
+              <w:rPr>
+                <w:lang w:val="en-US"/>
+              </w:rPr>
+            </w:pPr>
+            <w:r>
+              <w:rPr>
+                <w:lang w:val="en-US"/>
+              </w:rPr>
+              <w:t>PC4</w:t>
+            </w:r>
+          </w:p>
+          <w:p>
+            <w:pPr>
+              <w:rPr>
+                <w:lang w:val="en-US"/>
+              </w:rPr>
+            </w:pPr>
+            <w:r>
+              <w:rPr>
+                <w:lang w:val="en-US"/>
+              </w:rPr>
+              <w:t>PC5</w:t>
+            </w:r>
+          </w:p>
+        </w:tc>
+        <w:tc>
+          <w:tcPr>
+            <w:tcW w:w="838" w:type="dxa"/>
+          </w:tcPr>
+          <w:p>
+            <w:r>
+              <w:rPr>
+                <w:lang w:val="en-US"/>
+              </w:rPr>
+              <w:t>ARP</w:t>
+            </w:r>
+          </w:p>
+        </w:tc>
+        <w:tc>
+          <w:tcPr>
+            <w:tcW w:w="4326" w:type="dxa"/>
+          </w:tcPr>
+          <w:p>
+            <w:pPr>
+              <w:rPr>
+                <w:lang w:val="en-US"/>
+              </w:rPr>
+            </w:pPr>
+            <w:r>
+              <w:rPr>
+                <w:lang w:val="en-US"/>
+              </w:rPr>
+              <w:t>-</w:t>
+            </w:r>
+          </w:p>
+        </w:tc>
+        <w:tc>
+          <w:tcPr>
+            <w:tcW w:w="3651" w:type="dxa"/>
+          </w:tcPr>
+          <w:p>
+            <w:r>
+              <w:rPr>
+                <w:lang w:val="en-US"/>
+              </w:rPr>
+              <w:drawing>
+                <wp:inline distT="0" distB="0" distL="0" distR="0" wp14:anchorId="0A0BA538" wp14:editId="7BCE152E">
+                  <wp:extent cx="2114845" cy="543001"/>
+                  <wp:effectExtent l="0" t="0" r="0" b="9525"/>
+                  <wp:docPr id="85" name="Рисунок 85"/>
+                  <wp:cNvGraphicFramePr>
+                    <a:graphicFrameLocks xmlns:a="http://schemas.openxmlformats.org/drawingml/2006/main" noChangeAspect="1"/>
+                  </wp:cNvGraphicFramePr>
+                  <a:graphic xmlns:a="http://schemas.openxmlformats.org/drawingml/2006/main">
+                    <a:graphicData uri="http://schemas.openxmlformats.org/drawingml/2006/picture">
+                      <pic:pic xmlns:pic="http://schemas.openxmlformats.org/drawingml/2006/picture">
+                        <pic:nvPicPr>
+                          <pic:cNvPr id="1" name=""/>
+                          <pic:cNvPicPr/>
+                        </pic:nvPicPr>
+                        <pic:blipFill>
+                          <a:blip r:embed="rId11"/>
+                          <a:stretch>
+                            <a:fillRect/>
+                          </a:stretch>
+                        </pic:blipFill>
+                        <pic:spPr>
+                          <a:xfrm>
+                            <a:off x="0" y="0"/>
+                            <a:ext cx="2114845" cy="543001"/>
+                          </a:xfrm>
+                          <a:prstGeom prst="rect">
+                            <a:avLst/>
+                          </a:prstGeom>
+                        </pic:spPr>
+                      </pic:pic>
+                    </a:graphicData>
+                  </a:graphic>
+                </wp:inline>
+              </w:drawing>
+            </w:r>
+          </w:p>
+        </w:tc>
+        <w:tc>
+          <w:tcPr>
+            <w:tcW w:w="3651" w:type="dxa"/>
+          </w:tcPr>
+          <w:p>
+            <w:pPr>
+              <w:rPr>
+                <w:lang w:val="en-US"/>
+              </w:rPr>
+            </w:pPr>
+            <w:r>
+              <w:rPr>
+                <w:lang w:val="en-US"/>
+              </w:rPr>
+              <w:drawing>
+                <wp:inline distT="0" distB="0" distL="0" distR="0" wp14:anchorId="75600907" wp14:editId="004739EC">
+                  <wp:extent cx="2114845" cy="543001"/>
+                  <wp:effectExtent l="0" t="0" r="0" b="9525"/>
+                  <wp:docPr id="87" name="Рисунок 87"/>
+                  <wp:cNvGraphicFramePr>
+                    <a:graphicFrameLocks xmlns:a="http://schemas.openxmlformats.org/drawingml/2006/main" noChangeAspect="1"/>
+                  </wp:cNvGraphicFramePr>
+                  <a:graphic xmlns:a="http://schemas.openxmlformats.org/drawingml/2006/main">
+                    <a:graphicData uri="http://schemas.openxmlformats.org/drawingml/2006/picture">
+                      <pic:pic xmlns:pic="http://schemas.openxmlformats.org/drawingml/2006/picture">
+                        <pic:nvPicPr>
+                          <pic:cNvPr id="1" name=""/>
+                          <pic:cNvPicPr/>
+                        </pic:nvPicPr>
+                        <pic:blipFill>
+                          <a:blip r:embed="rId11"/>
+                          <a:stretch>
+                            <a:fillRect/>
+                          </a:stretch>
+                        </pic:blipFill>
+                        <pic:spPr>
+                          <a:xfrm>
+                            <a:off x="0" y="0"/>
+                            <a:ext cx="2114845" cy="543001"/>
+                          </a:xfrm>
+                          <a:prstGeom prst="rect">
+                            <a:avLst/>
+                          </a:prstGeom>
+                        </pic:spPr>
+                      </pic:pic>
+                    </a:graphicData>
+                  </a:graphic>
+                </wp:inline>
+              </w:drawing>
+            </w:r>
+          </w:p>
+        </w:tc>
+      </w:tr>
+      <w:tr>
+        <w:trPr>
+          <w:trHeight w:val="940"/>
+        </w:trPr>
+        <w:tc>
+          <w:tcPr>
+            <w:tcW w:w="998" w:type="dxa"/>
+          </w:tcPr>
+          <w:p>
+            <w:pPr>
+              <w:rPr>
+                <w:lang w:val="en-US"/>
+              </w:rPr>
+            </w:pPr>
+            <w:r>
+              <w:rPr>
+                <w:lang w:val="en-US"/>
+              </w:rPr>
+              <w:t>5</w:t>
+            </w:r>
+          </w:p>
+        </w:tc>
+        <w:tc>
+          <w:tcPr>
+            <w:tcW w:w="1388" w:type="dxa"/>
+          </w:tcPr>
+          <w:p>
+            <w:pPr>
+              <w:rPr>
+                <w:lang w:val="en-US"/>
+              </w:rPr>
+            </w:pPr>
+            <w:r>
+              <w:rPr>
+                <w:lang w:val="en-US"/>
+              </w:rPr>
+              <w:t>PC4</w:t>
+            </w:r>
+          </w:p>
+        </w:tc>
+        <w:tc>
+          <w:tcPr>
+            <w:tcW w:w="975" w:type="dxa"/>
+          </w:tcPr>
+          <w:p>
+            <w:r>
+              <w:rPr>
+                <w:lang w:val="en-US"/>
+              </w:rPr>
+              <w:t>Switch 1</w:t>
+            </w:r>
+          </w:p>
+        </w:tc>
+        <w:tc>
+          <w:tcPr>
+            <w:tcW w:w="838" w:type="dxa"/>
+          </w:tcPr>
+          <w:p>
+            <w:r>
+              <w:rPr>
+                <w:lang w:val="en-US"/>
+              </w:rPr>
+              <w:t>ARP</w:t>
+            </w:r>
+          </w:p>
+        </w:tc>
+        <w:tc>
+          <w:tcPr>
+            <w:tcW w:w="4326" w:type="dxa"/>
+          </w:tcPr>
+          <w:p>
+            <w:pPr>
+              <w:rPr>
+                <w:lang w:val="en-US"/>
+              </w:rPr>
+            </w:pPr>
+            <w:r>
+              <w:rPr>
+                <w:lang w:val="en-US"/>
+              </w:rPr>
+              <w:t>-</w:t>
+            </w:r>
+          </w:p>
+        </w:tc>
+        <w:tc>
+          <w:tcPr>
+            <w:tcW w:w="3651" w:type="dxa"/>
+          </w:tcPr>
+          <w:p>
+            <w:r>
+              <w:drawing>
+                <wp:inline distT="0" distB="0" distL="0" distR="0" wp14:anchorId="1FC676E2" wp14:editId="1BCB9173">
+                  <wp:extent cx="2181529" cy="800212"/>
+                  <wp:effectExtent l="0" t="0" r="0" b="0"/>
+                  <wp:docPr id="77" name="Рисунок 77"/>
+                  <wp:cNvGraphicFramePr>
+                    <a:graphicFrameLocks xmlns:a="http://schemas.openxmlformats.org/drawingml/2006/main" noChangeAspect="1"/>
+                  </wp:cNvGraphicFramePr>
+                  <a:graphic xmlns:a="http://schemas.openxmlformats.org/drawingml/2006/main">
+                    <a:graphicData uri="http://schemas.openxmlformats.org/drawingml/2006/picture">
+                      <pic:pic xmlns:pic="http://schemas.openxmlformats.org/drawingml/2006/picture">
+                        <pic:nvPicPr>
+                          <pic:cNvPr id="1" name=""/>
+                          <pic:cNvPicPr/>
+                        </pic:nvPicPr>
+                        <pic:blipFill>
+                          <a:blip r:embed="rId12"/>
+                          <a:stretch>
+                            <a:fillRect/>
+                          </a:stretch>
+                        </pic:blipFill>
+                        <pic:spPr>
+                          <a:xfrm>
+                            <a:off x="0" y="0"/>
+                            <a:ext cx="2181529" cy="800212"/>
+                          </a:xfrm>
+                          <a:prstGeom prst="rect">
+                            <a:avLst/>
+                          </a:prstGeom>
+                        </pic:spPr>
+                      </pic:pic>
+                    </a:graphicData>
+                  </a:graphic>
+                </wp:inline>
+              </w:drawing>
+            </w:r>
+          </w:p>
+        </w:tc>
+        <w:tc>
+          <w:tcPr>
+            <w:tcW w:w="3651" w:type="dxa"/>
+          </w:tcPr>
+          <w:p>
+            <w:r>
+              <w:drawing>
+                <wp:inline distT="0" distB="0" distL="0" distR="0" wp14:anchorId="7EA7F423" wp14:editId="0C4DE731">
+                  <wp:extent cx="2181529" cy="800212"/>
+                  <wp:effectExtent l="0" t="0" r="0" b="0"/>
+                  <wp:docPr id="78" name="Рисунок 78"/>
+                  <wp:cNvGraphicFramePr>
+                    <a:graphicFrameLocks xmlns:a="http://schemas.openxmlformats.org/drawingml/2006/main" noChangeAspect="1"/>
+                  </wp:cNvGraphicFramePr>
+                  <a:graphic xmlns:a="http://schemas.openxmlformats.org/drawingml/2006/main">
+                    <a:graphicData uri="http://schemas.openxmlformats.org/drawingml/2006/picture">
+                      <pic:pic xmlns:pic="http://schemas.openxmlformats.org/drawingml/2006/picture">
+                        <pic:nvPicPr>
+                          <pic:cNvPr id="1" name=""/>
+                          <pic:cNvPicPr/>
+                        </pic:nvPicPr>
+                        <pic:blipFill>
+                          <a:blip r:embed="rId12"/>
+                          <a:stretch>
+                            <a:fillRect/>
+                          </a:stretch>
+                        </pic:blipFill>
+                        <pic:spPr>
+                          <a:xfrm>
+                            <a:off x="0" y="0"/>
+                            <a:ext cx="2181529" cy="800212"/>
+                          </a:xfrm>
+                          <a:prstGeom prst="rect">
+                            <a:avLst/>
+                          </a:prstGeom>
+                        </pic:spPr>
+                      </pic:pic>
+                    </a:graphicData>
+                  </a:graphic>
+                </wp:inline>
+              </w:drawing>
+            </w:r>
+          </w:p>
+        </w:tc>
+      </w:tr>
+      <w:tr>
+        <w:trPr>
+          <w:trHeight w:val="981"/>
+        </w:trPr>
+        <w:tc>
+          <w:tcPr>
+            <w:tcW w:w="998" w:type="dxa"/>
+          </w:tcPr>
+          <w:p>
+            <w:pPr>
+              <w:rPr>
+                <w:lang w:val="en-US"/>
+              </w:rPr>
+            </w:pPr>
+            <w:r>
+              <w:rPr>
+                <w:lang w:val="en-US"/>
+              </w:rPr>
+              <w:t>6</w:t>
+            </w:r>
+          </w:p>
+        </w:tc>
+        <w:tc>
+          <w:tcPr>
+            <w:tcW w:w="1388" w:type="dxa"/>
+          </w:tcPr>
+          <w:p>
+            <w:r>
+              <w:rPr>
+                <w:lang w:val="en-US"/>
+              </w:rPr>
+              <w:t>Switch 1</w:t>
+            </w:r>
+          </w:p>
+          <w:p>
+            <w:pPr>
+              <w:jc w:val="center"/>
+            </w:pPr>
+          </w:p>
+        </w:tc>
+        <w:tc>
+          <w:tcPr>
+            <w:tcW w:w="975" w:type="dxa"/>
+          </w:tcPr>
+          <w:p>
+            <w:r>
+              <w:rPr>
+                <w:lang w:val="en-US"/>
+              </w:rPr>
+              <w:t>Switch 0</w:t>
+            </w:r>
+          </w:p>
+          <w:p>
+            <w:pPr>
+              <w:jc w:val="center"/>
+            </w:pPr>
+          </w:p>
+        </w:tc>
+        <w:tc>
+          <w:tcPr>
+            <w:tcW w:w="838" w:type="dxa"/>
+          </w:tcPr>
+          <w:p>
+            <w:r>
+              <w:rPr>
+                <w:lang w:val="en-US"/>
+              </w:rPr>
+              <w:t>ARP</w:t>
+            </w:r>
+          </w:p>
+        </w:tc>
+        <w:tc>
+          <w:tcPr>
+            <w:tcW w:w="4326" w:type="dxa"/>
+          </w:tcPr>
+          <w:p>
+            <w:pPr>
+              <w:rPr>
+                <w:lang w:val="en-US"/>
+              </w:rPr>
+            </w:pPr>
+            <w:r>
+              <w:rPr>
+                <w:noProof/>
+                <w:lang w:val="en-US" w:eastAsia="ru-RU"/>
+              </w:rPr>
+              <w:t>-</w:t>
+            </w:r>
+          </w:p>
+        </w:tc>
+        <w:tc>
+          <w:tcPr>
+            <w:tcW w:w="3651" w:type="dxa"/>
+          </w:tcPr>
+          <w:p>
+            <w:r>
+              <w:drawing>
+                <wp:inline distT="0" distB="0" distL="0" distR="0" wp14:anchorId="34A91DC0" wp14:editId="56E711A9">
+                  <wp:extent cx="2095792" cy="962159"/>
+                  <wp:effectExtent l="0" t="0" r="0" b="9525"/>
+                  <wp:docPr id="79" name="Рисунок 79"/>
+                  <wp:cNvGraphicFramePr>
+                    <a:graphicFrameLocks xmlns:a="http://schemas.openxmlformats.org/drawingml/2006/main" noChangeAspect="1"/>
+                  </wp:cNvGraphicFramePr>
+                  <a:graphic xmlns:a="http://schemas.openxmlformats.org/drawingml/2006/main">
+                    <a:graphicData uri="http://schemas.openxmlformats.org/drawingml/2006/picture">
+                      <pic:pic xmlns:pic="http://schemas.openxmlformats.org/drawingml/2006/picture">
+                        <pic:nvPicPr>
+                          <pic:cNvPr id="1" name=""/>
+                          <pic:cNvPicPr/>
+                        </pic:nvPicPr>
+                        <pic:blipFill>
+                          <a:blip r:embed="rId13"/>
+                          <a:stretch>
+                            <a:fillRect/>
+                          </a:stretch>
+                        </pic:blipFill>
+                        <pic:spPr>
+                          <a:xfrm>
+                            <a:off x="0" y="0"/>
+                            <a:ext cx="2095792" cy="962159"/>
+                          </a:xfrm>
+                          <a:prstGeom prst="rect">
+                            <a:avLst/>
+                          </a:prstGeom>
+                        </pic:spPr>
+                      </pic:pic>
+                    </a:graphicData>
+                  </a:graphic>
+                </wp:inline>
+              </w:drawing>
+            </w:r>
+          </w:p>
+        </w:tc>
+        <w:tc>
+          <w:tcPr>
+            <w:tcW w:w="3651" w:type="dxa"/>
+          </w:tcPr>
+          <w:p>
+            <w:r>
+              <w:drawing>
+                <wp:inline distT="0" distB="0" distL="0" distR="0" wp14:anchorId="799D6219" wp14:editId="25C953E4">
+                  <wp:extent cx="2181529" cy="800212"/>
+                  <wp:effectExtent l="0" t="0" r="0" b="0"/>
+                  <wp:docPr id="81" name="Рисунок 81"/>
+                  <wp:cNvGraphicFramePr>
+                    <a:graphicFrameLocks xmlns:a="http://schemas.openxmlformats.org/drawingml/2006/main" noChangeAspect="1"/>
+                  </wp:cNvGraphicFramePr>
+                  <a:graphic xmlns:a="http://schemas.openxmlformats.org/drawingml/2006/main">
+                    <a:graphicData uri="http://schemas.openxmlformats.org/drawingml/2006/picture">
+                      <pic:pic xmlns:pic="http://schemas.openxmlformats.org/drawingml/2006/picture">
+                        <pic:nvPicPr>
+                          <pic:cNvPr id="1" name=""/>
+                          <pic:cNvPicPr/>
+                        </pic:nvPicPr>
+                        <pic:blipFill>
+                          <a:blip r:embed="rId12"/>
+                          <a:stretch>
+                            <a:fillRect/>
+                          </a:stretch>
+                        </pic:blipFill>
+                        <pic:spPr>
+                          <a:xfrm>
+                            <a:off x="0" y="0"/>
+                            <a:ext cx="2181529" cy="800212"/>
+                          </a:xfrm>
+                          <a:prstGeom prst="rect">
+                            <a:avLst/>
+                          </a:prstGeom>
+                        </pic:spPr>
+                      </pic:pic>
+                    </a:graphicData>
+                  </a:graphic>
+                </wp:inline>
+              </w:drawing>
+            </w:r>
+          </w:p>
+        </w:tc>
+      </w:tr>
+      <w:tr>
+        <w:trPr>
+          <w:trHeight w:val="981"/>
+        </w:trPr>
+        <w:tc>
+          <w:tcPr>
+            <w:tcW w:w="998" w:type="dxa"/>
+          </w:tcPr>
+          <w:p>
+            <w:pPr>
+              <w:rPr>
+                <w:lang w:val="en-US"/>
+              </w:rPr>
+            </w:pPr>
+            <w:r>
+              <w:rPr>
+                <w:lang w:val="en-US"/>
+              </w:rPr>
+              <w:t>7</w:t>
+            </w:r>
+          </w:p>
+        </w:tc>
+        <w:tc>
+          <w:tcPr>
+            <w:tcW w:w="1388" w:type="dxa"/>
+          </w:tcPr>
+          <w:p>
+            <w:pPr>
+              <w:rPr>
+                <w:lang w:val="en-US"/>
+              </w:rPr>
+            </w:pPr>
+            <w:r>
+              <w:rPr>
+                <w:lang w:val="en-US"/>
+              </w:rPr>
+              <w:t>Switch 0</w:t>
+            </w:r>
+          </w:p>
+        </w:tc>
+        <w:tc>
+          <w:tcPr>
+            <w:tcW w:w="975" w:type="dxa"/>
+          </w:tcPr>
+          <w:p>
+            <w:r>
+              <w:rPr>
+                <w:lang w:val="en-US"/>
+              </w:rPr>
+              <w:t>PC0</w:t>
+            </w:r>
+          </w:p>
+        </w:tc>
+        <w:tc>
+          <w:tcPr>
+            <w:tcW w:w="838" w:type="dxa"/>
+          </w:tcPr>
+          <w:p>
+            <w:pPr>
+              <w:rPr>
+                <w:lang w:val="en-US"/>
+              </w:rPr>
+            </w:pPr>
+            <w:r>
+              <w:rPr>
+                <w:lang w:val="en-US"/>
+              </w:rPr>
+              <w:t>ARP</w:t>
+            </w:r>
+          </w:p>
+        </w:tc>
+        <w:tc>
+          <w:tcPr>
+            <w:tcW w:w="4326" w:type="dxa"/>
+          </w:tcPr>
+          <w:p>
+            <w:r>
+              <w:drawing>
+                <wp:inline distT="0" distB="0" distL="0" distR="0" wp14:anchorId="37A42094" wp14:editId="2E82A3EF">
+                  <wp:extent cx="2610214" cy="371527"/>
+                  <wp:effectExtent l="0" t="0" r="0" b="9525"/>
+                  <wp:docPr id="82" name="Рисунок 82"/>
+                  <wp:cNvGraphicFramePr>
+                    <a:graphicFrameLocks xmlns:a="http://schemas.openxmlformats.org/drawingml/2006/main" noChangeAspect="1"/>
+                  </wp:cNvGraphicFramePr>
+                  <a:graphic xmlns:a="http://schemas.openxmlformats.org/drawingml/2006/main">
+                    <a:graphicData uri="http://schemas.openxmlformats.org/drawingml/2006/picture">
+                      <pic:pic xmlns:pic="http://schemas.openxmlformats.org/drawingml/2006/picture">
+                        <pic:nvPicPr>
+                          <pic:cNvPr id="1" name=""/>
+                          <pic:cNvPicPr/>
+                        </pic:nvPicPr>
+                        <pic:blipFill>
+                          <a:blip r:embed="rId14"/>
+                          <a:stretch>
+                            <a:fillRect/>
+                          </a:stretch>
+                        </pic:blipFill>
+                        <pic:spPr>
+                          <a:xfrm>
+                            <a:off x="0" y="0"/>
+                            <a:ext cx="2610214" cy="371527"/>
+                          </a:xfrm>
+                          <a:prstGeom prst="rect">
+                            <a:avLst/>
+                          </a:prstGeom>
+                        </pic:spPr>
+                      </pic:pic>
+                    </a:graphicData>
+                  </a:graphic>
+                </wp:inline>
+              </w:drawing>
+            </w:r>
+          </w:p>
+        </w:tc>
+        <w:tc>
+          <w:tcPr>
+            <w:tcW w:w="3651" w:type="dxa"/>
+          </w:tcPr>
+          <w:p>
+            <w:r>
+              <w:drawing>
+                <wp:inline distT="0" distB="0" distL="0" distR="0" wp14:anchorId="64D7DD51" wp14:editId="48524FEE">
+                  <wp:extent cx="2095792" cy="962159"/>
+                  <wp:effectExtent l="0" t="0" r="0" b="9525"/>
+                  <wp:docPr id="83" name="Рисунок 83"/>
+                  <wp:cNvGraphicFramePr>
+                    <a:graphicFrameLocks xmlns:a="http://schemas.openxmlformats.org/drawingml/2006/main" noChangeAspect="1"/>
+                  </wp:cNvGraphicFramePr>
+                  <a:graphic xmlns:a="http://schemas.openxmlformats.org/drawingml/2006/main">
+                    <a:graphicData uri="http://schemas.openxmlformats.org/drawingml/2006/picture">
+                      <pic:pic xmlns:pic="http://schemas.openxmlformats.org/drawingml/2006/picture">
+                        <pic:nvPicPr>
+                          <pic:cNvPr id="1" name=""/>
+                          <pic:cNvPicPr/>
+                        </pic:nvPicPr>
+                        <pic:blipFill>
+                          <a:blip r:embed="rId13"/>
+                          <a:stretch>
+                            <a:fillRect/>
+                          </a:stretch>
+                        </pic:blipFill>
+                        <pic:spPr>
+                          <a:xfrm>
+                            <a:off x="0" y="0"/>
+                            <a:ext cx="2095792" cy="962159"/>
+                          </a:xfrm>
+                          <a:prstGeom prst="rect">
+                            <a:avLst/>
+                          </a:prstGeom>
+                        </pic:spPr>
+                      </pic:pic>
+                    </a:graphicData>
+                  </a:graphic>
+                </wp:inline>
+              </w:drawing>
+            </w:r>
+          </w:p>
+        </w:tc>
+        <w:tc>
+          <w:tcPr>
+            <w:tcW w:w="3651" w:type="dxa"/>
+          </w:tcPr>
+          <w:p>
+            <w:r>
+              <w:drawing>
+                <wp:inline distT="0" distB="0" distL="0" distR="0" wp14:anchorId="18D13FB2" wp14:editId="2E854829">
+                  <wp:extent cx="2181529" cy="800212"/>
+                  <wp:effectExtent l="0" t="0" r="0" b="0"/>
+                  <wp:docPr id="84" name="Рисунок 84"/>
+                  <wp:cNvGraphicFramePr>
+                    <a:graphicFrameLocks xmlns:a="http://schemas.openxmlformats.org/drawingml/2006/main" noChangeAspect="1"/>
+                  </wp:cNvGraphicFramePr>
+                  <a:graphic xmlns:a="http://schemas.openxmlformats.org/drawingml/2006/main">
+                    <a:graphicData uri="http://schemas.openxmlformats.org/drawingml/2006/picture">
+                      <pic:pic xmlns:pic="http://schemas.openxmlformats.org/drawingml/2006/picture">
+                        <pic:nvPicPr>
+                          <pic:cNvPr id="1" name=""/>
+                          <pic:cNvPicPr/>
+                        </pic:nvPicPr>
+                        <pic:blipFill>
+                          <a:blip r:embed="rId12"/>
+                          <a:stretch>
+                            <a:fillRect/>
+                          </a:stretch>
+                        </pic:blipFill>
+                        <pic:spPr>
+                          <a:xfrm>
+                            <a:off x="0" y="0"/>
+                            <a:ext cx="2181529" cy="800212"/>
+                          </a:xfrm>
+                          <a:prstGeom prst="rect">
+                            <a:avLst/>
+                          </a:prstGeom>
+                        </pic:spPr>
+                      </pic:pic>
+                    </a:graphicData>
+                  </a:graphic>
+                </wp:inline>
+              </w:drawing>
+            </w:r>
+          </w:p>
+        </w:tc>
+      </w:tr>
+      <w:tr>
+        <w:trPr>
+          <w:trHeight w:val="981"/>
+        </w:trPr>
+        <w:tc>
+          <w:tcPr>
+            <w:tcW w:w="998" w:type="dxa"/>
+          </w:tcPr>
+          <w:p>
+            <w:pPr>
+              <w:rPr>
+                <w:lang w:val="en-US"/>
+              </w:rPr>
+            </w:pPr>
+            <w:r>
+              <w:rPr>
+                <w:lang w:val="en-US"/>
+              </w:rPr>
+              <w:t>8</w:t>
+            </w:r>
+          </w:p>
+        </w:tc>
+        <w:tc>
+          <w:tcPr>
+            <w:tcW w:w="1388" w:type="dxa"/>
+          </w:tcPr>
+          <w:p>
+            <w:pPr>
+              <w:rPr>
+                <w:lang w:val="en-US"/>
+              </w:rPr>
+            </w:pPr>
+            <w:r>
+              <w:rPr>
+                <w:lang w:val="en-US"/>
+              </w:rPr>
+              <w:t>-</w:t>
+            </w:r>
+          </w:p>
+        </w:tc>
+        <w:tc>
+          <w:tcPr>
+            <w:tcW w:w="975" w:type="dxa"/>
+          </w:tcPr>
+          <w:p>
+            <w:r>
+              <w:rPr>
+                <w:lang w:val="en-US"/>
+              </w:rPr>
+              <w:t>PC0</w:t>
+            </w:r>
+          </w:p>
+        </w:tc>
+        <w:tc>
+          <w:tcPr>
+            <w:tcW w:w="838" w:type="dxa"/>
+          </w:tcPr>
+          <w:p>
+            <w:pPr>
+              <w:rPr>
+                <w:lang w:val="en-US"/>
+              </w:rPr>
+            </w:pPr>
+            <w:r>
+              <w:rPr>
+                <w:lang w:val="en-US"/>
+              </w:rPr>
+              <w:t>ICMP</w:t>
+            </w:r>
+          </w:p>
+        </w:tc>
+        <w:tc>
+          <w:tcPr>
+            <w:tcW w:w="4326" w:type="dxa"/>
+          </w:tcPr>
+          <w:p>
+            <w:r>
+              <w:drawing>
+                <wp:inline distT="0" distB="0" distL="0" distR="0" wp14:anchorId="283AEE1E" wp14:editId="77CDCD16">
+                  <wp:extent cx="2610214" cy="371527"/>
+                  <wp:effectExtent l="0" t="0" r="0" b="9525"/>
+                  <wp:docPr id="95" name="Рисунок 95"/>
+                  <wp:cNvGraphicFramePr>
+                    <a:graphicFrameLocks xmlns:a="http://schemas.openxmlformats.org/drawingml/2006/main" noChangeAspect="1"/>
+                  </wp:cNvGraphicFramePr>
+                  <a:graphic xmlns:a="http://schemas.openxmlformats.org/drawingml/2006/main">
+                    <a:graphicData uri="http://schemas.openxmlformats.org/drawingml/2006/picture">
+                      <pic:pic xmlns:pic="http://schemas.openxmlformats.org/drawingml/2006/picture">
+                        <pic:nvPicPr>
+                          <pic:cNvPr id="1" name=""/>
+                          <pic:cNvPicPr/>
+                        </pic:nvPicPr>
+                        <pic:blipFill>
+                          <a:blip r:embed="rId14"/>
+                          <a:stretch>
+                            <a:fillRect/>
+                          </a:stretch>
+                        </pic:blipFill>
+                        <pic:spPr>
+                          <a:xfrm>
+                            <a:off x="0" y="0"/>
+                            <a:ext cx="2610214" cy="371527"/>
+                          </a:xfrm>
+                          <a:prstGeom prst="rect">
+                            <a:avLst/>
+                          </a:prstGeom>
+                        </pic:spPr>
+                      </pic:pic>
+                    </a:graphicData>
+                  </a:graphic>
+                </wp:inline>
+              </w:drawing>
+            </w:r>
+          </w:p>
+        </w:tc>
+        <w:tc>
+          <w:tcPr>
+            <w:tcW w:w="3651" w:type="dxa"/>
+          </w:tcPr>
+          <w:p>
+            <w:r>
+              <w:drawing>
+                <wp:inline distT="0" distB="0" distL="0" distR="0" wp14:anchorId="3956E421" wp14:editId="557A94BD">
+                  <wp:extent cx="2095792" cy="962159"/>
+                  <wp:effectExtent l="0" t="0" r="0" b="9525"/>
+                  <wp:docPr id="88" name="Рисунок 88"/>
+                  <wp:cNvGraphicFramePr>
+                    <a:graphicFrameLocks xmlns:a="http://schemas.openxmlformats.org/drawingml/2006/main" noChangeAspect="1"/>
+                  </wp:cNvGraphicFramePr>
+                  <a:graphic xmlns:a="http://schemas.openxmlformats.org/drawingml/2006/main">
+                    <a:graphicData uri="http://schemas.openxmlformats.org/drawingml/2006/picture">
+                      <pic:pic xmlns:pic="http://schemas.openxmlformats.org/drawingml/2006/picture">
+                        <pic:nvPicPr>
+                          <pic:cNvPr id="1" name=""/>
+                          <pic:cNvPicPr/>
+                        </pic:nvPicPr>
+                        <pic:blipFill>
+                          <a:blip r:embed="rId13"/>
+                          <a:stretch>
+                            <a:fillRect/>
+                          </a:stretch>
+                        </pic:blipFill>
+                        <pic:spPr>
+                          <a:xfrm>
+                            <a:off x="0" y="0"/>
+                            <a:ext cx="2095792" cy="962159"/>
+                          </a:xfrm>
+                          <a:prstGeom prst="rect">
+                            <a:avLst/>
+                          </a:prstGeom>
+                        </pic:spPr>
+                      </pic:pic>
+                    </a:graphicData>
+                  </a:graphic>
+                </wp:inline>
+              </w:drawing>
+            </w:r>
+          </w:p>
+        </w:tc>
+        <w:tc>
+          <w:tcPr>
+            <w:tcW w:w="3651" w:type="dxa"/>
+          </w:tcPr>
+          <w:p>
+            <w:r>
+              <w:drawing>
+                <wp:inline distT="0" distB="0" distL="0" distR="0" wp14:anchorId="6FEE08D4" wp14:editId="19D59FE2">
+                  <wp:extent cx="2181529" cy="800212"/>
+                  <wp:effectExtent l="0" t="0" r="0" b="0"/>
+                  <wp:docPr id="102" name="Рисунок 102"/>
+                  <wp:cNvGraphicFramePr>
+                    <a:graphicFrameLocks xmlns:a="http://schemas.openxmlformats.org/drawingml/2006/main" noChangeAspect="1"/>
+                  </wp:cNvGraphicFramePr>
+                  <a:graphic xmlns:a="http://schemas.openxmlformats.org/drawingml/2006/main">
+                    <a:graphicData uri="http://schemas.openxmlformats.org/drawingml/2006/picture">
+                      <pic:pic xmlns:pic="http://schemas.openxmlformats.org/drawingml/2006/picture">
+                        <pic:nvPicPr>
+                          <pic:cNvPr id="1" name=""/>
+                          <pic:cNvPicPr/>
+                        </pic:nvPicPr>
+                        <pic:blipFill>
+                          <a:blip r:embed="rId12"/>
+                          <a:stretch>
+                            <a:fillRect/>
+                          </a:stretch>
+                        </pic:blipFill>
+                        <pic:spPr>
+                          <a:xfrm>
+                            <a:off x="0" y="0"/>
+                            <a:ext cx="2181529" cy="800212"/>
+                          </a:xfrm>
+                          <a:prstGeom prst="rect">
+                            <a:avLst/>
+                          </a:prstGeom>
+                        </pic:spPr>
+                      </pic:pic>
+                    </a:graphicData>
+                  </a:graphic>
+                </wp:inline>
+              </w:drawing>
+            </w:r>
+          </w:p>
+        </w:tc>
+      </w:tr>
+      <w:tr>
+        <w:tc>
+          <w:tcPr>
+            <w:tcW w:w="998" w:type="dxa"/>
+          </w:tcPr>
+          <w:p>
+            <w:pPr>
+              <w:rPr>
+                <w:lang w:val="en-US"/>
+              </w:rPr>
+            </w:pPr>
+            <w:r>
+              <w:rPr>
+                <w:lang w:val="en-US"/>
+              </w:rPr>
+              <w:t>9</w:t>
+            </w:r>
+          </w:p>
+        </w:tc>
+        <w:tc>
+          <w:tcPr>
+            <w:tcW w:w="1388" w:type="dxa"/>
+          </w:tcPr>
+          <w:p>
+            <w:r>
+              <w:rPr>
+                <w:lang w:val="en-US"/>
+              </w:rPr>
+              <w:t>PC0</w:t>
+            </w:r>
+          </w:p>
+        </w:tc>
+        <w:tc>
+          <w:tcPr>
+            <w:tcW w:w="975" w:type="dxa"/>
+          </w:tcPr>
+          <w:p>
+            <w:r>
+              <w:rPr>
+                <w:lang w:val="en-US"/>
+              </w:rPr>
+              <w:t>Switch</w:t>
+            </w:r>
+            <w:r>
+              <w:rPr>
+                <w:lang w:val="en-US"/>
+              </w:rPr>
+              <w:t>0</w:t>
+            </w:r>
+          </w:p>
+        </w:tc>
+        <w:tc>
+          <w:tcPr>
+            <w:tcW w:w="838" w:type="dxa"/>
+          </w:tcPr>
+          <w:p>
+            <w:pPr>
+              <w:rPr>
+                <w:lang w:val="en-US"/>
+              </w:rPr>
+            </w:pPr>
+            <w:r>
+              <w:rPr>
+                <w:lang w:val="en-US"/>
+              </w:rPr>
+              <w:t>ICMP</w:t>
+            </w:r>
+          </w:p>
+        </w:tc>
+        <w:tc>
+          <w:tcPr>
+            <w:tcW w:w="4326" w:type="dxa"/>
+          </w:tcPr>
+          <w:p>
+            <w:r>
+              <w:drawing>
+                <wp:inline distT="0" distB="0" distL="0" distR="0" wp14:anchorId="283AEE1E" wp14:editId="77CDCD16">
+                  <wp:extent cx="2610214" cy="371527"/>
+                  <wp:effectExtent l="0" t="0" r="0" b="9525"/>
+                  <wp:docPr id="96" name="Рисунок 96"/>
+                  <wp:cNvGraphicFramePr>
+                    <a:graphicFrameLocks xmlns:a="http://schemas.openxmlformats.org/drawingml/2006/main" noChangeAspect="1"/>
+                  </wp:cNvGraphicFramePr>
+                  <a:graphic xmlns:a="http://schemas.openxmlformats.org/drawingml/2006/main">
+                    <a:graphicData uri="http://schemas.openxmlformats.org/drawingml/2006/picture">
+                      <pic:pic xmlns:pic="http://schemas.openxmlformats.org/drawingml/2006/picture">
+                        <pic:nvPicPr>
+                          <pic:cNvPr id="1" name=""/>
+                          <pic:cNvPicPr/>
+                        </pic:nvPicPr>
+                        <pic:blipFill>
+                          <a:blip r:embed="rId14"/>
+                          <a:stretch>
+                            <a:fillRect/>
+                          </a:stretch>
+                        </pic:blipFill>
+                        <pic:spPr>
+                          <a:xfrm>
+                            <a:off x="0" y="0"/>
+                            <a:ext cx="2610214" cy="371527"/>
+                          </a:xfrm>
+                          <a:prstGeom prst="rect">
+                            <a:avLst/>
+                          </a:prstGeom>
+                        </pic:spPr>
+                      </pic:pic>
+                    </a:graphicData>
+                  </a:graphic>
+                </wp:inline>
+              </w:drawing>
+            </w:r>
+          </w:p>
+        </w:tc>
+        <w:tc>
+          <w:tcPr>
+            <w:tcW w:w="3651" w:type="dxa"/>
+          </w:tcPr>
+          <w:p>
+            <w:r>
+              <w:drawing>
+                <wp:inline distT="0" distB="0" distL="0" distR="0" wp14:anchorId="3956E421" wp14:editId="557A94BD">
+                  <wp:extent cx="2095792" cy="962159"/>
+                  <wp:effectExtent l="0" t="0" r="0" b="9525"/>
+                  <wp:docPr id="89" name="Рисунок 89"/>
+                  <wp:cNvGraphicFramePr>
+                    <a:graphicFrameLocks xmlns:a="http://schemas.openxmlformats.org/drawingml/2006/main" noChangeAspect="1"/>
+                  </wp:cNvGraphicFramePr>
+                  <a:graphic xmlns:a="http://schemas.openxmlformats.org/drawingml/2006/main">
+                    <a:graphicData uri="http://schemas.openxmlformats.org/drawingml/2006/picture">
+                      <pic:pic xmlns:pic="http://schemas.openxmlformats.org/drawingml/2006/picture">
+                        <pic:nvPicPr>
+                          <pic:cNvPr id="1" name=""/>
+                          <pic:cNvPicPr/>
+                        </pic:nvPicPr>
+                        <pic:blipFill>
+                          <a:blip r:embed="rId13"/>
+                          <a:stretch>
+                            <a:fillRect/>
+                          </a:stretch>
+                        </pic:blipFill>
+                        <pic:spPr>
+                          <a:xfrm>
+                            <a:off x="0" y="0"/>
+                            <a:ext cx="2095792" cy="962159"/>
+                          </a:xfrm>
+                          <a:prstGeom prst="rect">
+                            <a:avLst/>
+                          </a:prstGeom>
+                        </pic:spPr>
+                      </pic:pic>
+                    </a:graphicData>
+                  </a:graphic>
+                </wp:inline>
+              </w:drawing>
+            </w:r>
+          </w:p>
+        </w:tc>
+        <w:tc>
+          <w:tcPr>
+            <w:tcW w:w="3651" w:type="dxa"/>
+          </w:tcPr>
+          <w:p>
+            <w:r>
+              <w:drawing>
+                <wp:inline distT="0" distB="0" distL="0" distR="0" wp14:anchorId="6FEE08D4" wp14:editId="19D59FE2">
+                  <wp:extent cx="2181529" cy="800212"/>
+                  <wp:effectExtent l="0" t="0" r="0" b="0"/>
+                  <wp:docPr id="103" name="Рисунок 103"/>
+                  <wp:cNvGraphicFramePr>
+                    <a:graphicFrameLocks xmlns:a="http://schemas.openxmlformats.org/drawingml/2006/main" noChangeAspect="1"/>
+                  </wp:cNvGraphicFramePr>
+                  <a:graphic xmlns:a="http://schemas.openxmlformats.org/drawingml/2006/main">
+                    <a:graphicData uri="http://schemas.openxmlformats.org/drawingml/2006/picture">
+                      <pic:pic xmlns:pic="http://schemas.openxmlformats.org/drawingml/2006/picture">
+                        <pic:nvPicPr>
+                          <pic:cNvPr id="1" name=""/>
+                          <pic:cNvPicPr/>
+                        </pic:nvPicPr>
+                        <pic:blipFill>
+                          <a:blip r:embed="rId12"/>
+                          <a:stretch>
+                            <a:fillRect/>
+                          </a:stretch>
+                        </pic:blipFill>
+                        <pic:spPr>
+                          <a:xfrm>
+                            <a:off x="0" y="0"/>
+                            <a:ext cx="2181529" cy="800212"/>
+                          </a:xfrm>
+                          <a:prstGeom prst="rect">
+                            <a:avLst/>
+                          </a:prstGeom>
+                        </pic:spPr>
+                      </pic:pic>
+                    </a:graphicData>
+                  </a:graphic>
+                </wp:inline>
+              </w:drawing>
+            </w:r>
+          </w:p>
+        </w:tc>
+      </w:tr>
+      <w:tr>
+        <w:tc>
+          <w:tcPr>
+            <w:tcW w:w="998" w:type="dxa"/>
+          </w:tcPr>
+          <w:p>
+            <w:pPr>
+              <w:rPr>
+                <w:lang w:val="en-US"/>
+              </w:rPr>
+            </w:pPr>
+            <w:r>
+              <w:rPr>
+                <w:lang w:val="en-US"/>
+              </w:rPr>
+              <w:t>10</w:t>
+            </w:r>
+          </w:p>
+        </w:tc>
+        <w:tc>
+          <w:tcPr>
+            <w:tcW w:w="1388" w:type="dxa"/>
+          </w:tcPr>
+          <w:p>
+            <w:pPr>
+              <w:rPr>
+                <w:lang w:val="en-US"/>
+              </w:rPr>
+            </w:pPr>
+            <w:r>
+              <w:rPr>
+                <w:lang w:val="en-US"/>
+              </w:rPr>
+              <w:t>Switch</w:t>
+            </w:r>
+            <w:r>
+              <w:rPr>
+                <w:lang w:val="en-US"/>
+              </w:rPr>
+              <w:t xml:space="preserve"> 0</w:t>
+            </w:r>
+          </w:p>
+        </w:tc>
+        <w:tc>
+          <w:tcPr>
+            <w:tcW w:w="975" w:type="dxa"/>
+          </w:tcPr>
+          <w:p>
+            <w:r>
+              <w:rPr>
+                <w:lang w:val="en-US"/>
+              </w:rPr>
+              <w:t>Switch</w:t>
+            </w:r>
+            <w:r>
+              <w:rPr>
+                <w:lang w:val="en-US"/>
+              </w:rPr>
+              <w:t xml:space="preserve"> 1</w:t>
+            </w:r>
+          </w:p>
+        </w:tc>
+        <w:tc>
+          <w:tcPr>
+            <w:tcW w:w="838" w:type="dxa"/>
+          </w:tcPr>
+          <w:p>
+            <w:pPr>
+              <w:rPr>
+                <w:lang w:val="en-US"/>
+              </w:rPr>
+            </w:pPr>
+            <w:r>
+              <w:rPr>
+                <w:lang w:val="en-US"/>
+              </w:rPr>
+              <w:t>ICMP</w:t>
+            </w:r>
+          </w:p>
+        </w:tc>
+        <w:tc>
+          <w:tcPr>
+            <w:tcW w:w="4326" w:type="dxa"/>
+          </w:tcPr>
+          <w:p>
+            <w:r>
+              <w:drawing>
+                <wp:inline distT="0" distB="0" distL="0" distR="0" wp14:anchorId="283AEE1E" wp14:editId="77CDCD16">
+                  <wp:extent cx="2610214" cy="371527"/>
+                  <wp:effectExtent l="0" t="0" r="0" b="9525"/>
+                  <wp:docPr id="97" name="Рисунок 97"/>
+                  <wp:cNvGraphicFramePr>
+                    <a:graphicFrameLocks xmlns:a="http://schemas.openxmlformats.org/drawingml/2006/main" noChangeAspect="1"/>
+                  </wp:cNvGraphicFramePr>
+                  <a:graphic xmlns:a="http://schemas.openxmlformats.org/drawingml/2006/main">
+                    <a:graphicData uri="http://schemas.openxmlformats.org/drawingml/2006/picture">
+                      <pic:pic xmlns:pic="http://schemas.openxmlformats.org/drawingml/2006/picture">
+                        <pic:nvPicPr>
+                          <pic:cNvPr id="1" name=""/>
+                          <pic:cNvPicPr/>
+                        </pic:nvPicPr>
+                        <pic:blipFill>
+                          <a:blip r:embed="rId14"/>
+                          <a:stretch>
+                            <a:fillRect/>
+                          </a:stretch>
+                        </pic:blipFill>
+                        <pic:spPr>
+                          <a:xfrm>
+                            <a:off x="0" y="0"/>
+                            <a:ext cx="2610214" cy="371527"/>
+                          </a:xfrm>
+                          <a:prstGeom prst="rect">
+                            <a:avLst/>
+                          </a:prstGeom>
+                        </pic:spPr>
+                      </pic:pic>
+                    </a:graphicData>
+                  </a:graphic>
+                </wp:inline>
+              </w:drawing>
+            </w:r>
+          </w:p>
+        </w:tc>
+        <w:tc>
+          <w:tcPr>
+            <w:tcW w:w="3651" w:type="dxa"/>
+          </w:tcPr>
+          <w:p>
+            <w:r>
+              <w:drawing>
+                <wp:inline distT="0" distB="0" distL="0" distR="0" wp14:anchorId="3956E421" wp14:editId="557A94BD">
+                  <wp:extent cx="2095792" cy="962159"/>
+                  <wp:effectExtent l="0" t="0" r="0" b="9525"/>
+                  <wp:docPr id="90" name="Рисунок 90"/>
+                  <wp:cNvGraphicFramePr>
+                    <a:graphicFrameLocks xmlns:a="http://schemas.openxmlformats.org/drawingml/2006/main" noChangeAspect="1"/>
+                  </wp:cNvGraphicFramePr>
+                  <a:graphic xmlns:a="http://schemas.openxmlformats.org/drawingml/2006/main">
+                    <a:graphicData uri="http://schemas.openxmlformats.org/drawingml/2006/picture">
+                      <pic:pic xmlns:pic="http://schemas.openxmlformats.org/drawingml/2006/picture">
+                        <pic:nvPicPr>
+                          <pic:cNvPr id="1" name=""/>
+                          <pic:cNvPicPr/>
+                        </pic:nvPicPr>
+                        <pic:blipFill>
+                          <a:blip r:embed="rId13"/>
+                          <a:stretch>
+                            <a:fillRect/>
+                          </a:stretch>
+                        </pic:blipFill>
+                        <pic:spPr>
+                          <a:xfrm>
+                            <a:off x="0" y="0"/>
+                            <a:ext cx="2095792" cy="962159"/>
+                          </a:xfrm>
+                          <a:prstGeom prst="rect">
+                            <a:avLst/>
+                          </a:prstGeom>
+                        </pic:spPr>
+                      </pic:pic>
+                    </a:graphicData>
+                  </a:graphic>
+                </wp:inline>
+              </w:drawing>
+            </w:r>
+          </w:p>
+        </w:tc>
+        <w:tc>
+          <w:tcPr>
+            <w:tcW w:w="3651" w:type="dxa"/>
+          </w:tcPr>
+          <w:p>
+            <w:r>
+              <w:drawing>
+                <wp:inline distT="0" distB="0" distL="0" distR="0" wp14:anchorId="6FEE08D4" wp14:editId="19D59FE2">
+                  <wp:extent cx="2181529" cy="800212"/>
+                  <wp:effectExtent l="0" t="0" r="0" b="0"/>
+                  <wp:docPr id="104" name="Рисунок 104"/>
+                  <wp:cNvGraphicFramePr>
+                    <a:graphicFrameLocks xmlns:a="http://schemas.openxmlformats.org/drawingml/2006/main" noChangeAspect="1"/>
+                  </wp:cNvGraphicFramePr>
+                  <a:graphic xmlns:a="http://schemas.openxmlformats.org/drawingml/2006/main">
+                    <a:graphicData uri="http://schemas.openxmlformats.org/drawingml/2006/picture">
+                      <pic:pic xmlns:pic="http://schemas.openxmlformats.org/drawingml/2006/picture">
+                        <pic:nvPicPr>
+                          <pic:cNvPr id="1" name=""/>
+                          <pic:cNvPicPr/>
+                        </pic:nvPicPr>
+                        <pic:blipFill>
+                          <a:blip r:embed="rId12"/>
+                          <a:stretch>
+                            <a:fillRect/>
+                          </a:stretch>
+                        </pic:blipFill>
+                        <pic:spPr>
+                          <a:xfrm>
+                            <a:off x="0" y="0"/>
+                            <a:ext cx="2181529" cy="800212"/>
+                          </a:xfrm>
+                          <a:prstGeom prst="rect">
+                            <a:avLst/>
+                          </a:prstGeom>
+                        </pic:spPr>
+                      </pic:pic>
+                    </a:graphicData>
+                  </a:graphic>
+                </wp:inline>
+              </w:drawing>
+            </w:r>
+          </w:p>
+        </w:tc>
+      </w:tr>
+      <w:tr>
+        <w:trPr>
+          <w:trHeight w:val="961"/>
+        </w:trPr>
+        <w:tc>
+          <w:tcPr>
+            <w:tcW w:w="998" w:type="dxa"/>
+          </w:tcPr>
+          <w:p>
+            <w:pPr>
+              <w:rPr>
+                <w:lang w:val="en-US"/>
+              </w:rPr>
+            </w:pPr>
+            <w:r>
+              <w:rPr>
+                <w:lang w:val="en-US"/>
+              </w:rPr>
+              <w:t>11</w:t>
+            </w:r>
+          </w:p>
+        </w:tc>
+        <w:tc>
+          <w:tcPr>
+            <w:tcW w:w="1388" w:type="dxa"/>
+          </w:tcPr>
+          <w:p>
+            <w:r>
+              <w:rPr>
+                <w:lang w:val="en-US"/>
+              </w:rPr>
+              <w:t>Switch</w:t>
+            </w:r>
+            <w:r>
+              <w:rPr>
+                <w:lang w:val="en-US"/>
+              </w:rPr>
+              <w:t xml:space="preserve"> 1</w:t>
+            </w:r>
+          </w:p>
+        </w:tc>
+        <w:tc>
+          <w:tcPr>
+            <w:tcW w:w="975" w:type="dxa"/>
+          </w:tcPr>
+          <w:p>
+            <w:pPr>
+              <w:rPr>
+                <w:lang w:val="en-US"/>
+              </w:rPr>
+            </w:pPr>
+            <w:r>
+              <w:rPr>
+                <w:lang w:val="en-US"/>
+              </w:rPr>
+              <w:t>PC4</w:t>
+            </w:r>
+          </w:p>
+        </w:tc>
+        <w:tc>
+          <w:tcPr>
+            <w:tcW w:w="838" w:type="dxa"/>
+          </w:tcPr>
+          <w:p>
+            <w:pPr>
+              <w:rPr>
+                <w:lang w:val="en-US"/>
+              </w:rPr>
+            </w:pPr>
+            <w:r>
+              <w:rPr>
+                <w:lang w:val="en-US"/>
+              </w:rPr>
+              <w:t>ICMP</w:t>
+            </w:r>
+          </w:p>
+        </w:tc>
+        <w:tc>
+          <w:tcPr>
+            <w:tcW w:w="4326" w:type="dxa"/>
+          </w:tcPr>
+          <w:p>
+            <w:r>
+              <w:drawing>
+                <wp:inline distT="0" distB="0" distL="0" distR="0" wp14:anchorId="283AEE1E" wp14:editId="77CDCD16">
+                  <wp:extent cx="2610214" cy="371527"/>
+                  <wp:effectExtent l="0" t="0" r="0" b="9525"/>
+                  <wp:docPr id="98" name="Рисунок 98"/>
+                  <wp:cNvGraphicFramePr>
+                    <a:graphicFrameLocks xmlns:a="http://schemas.openxmlformats.org/drawingml/2006/main" noChangeAspect="1"/>
+                  </wp:cNvGraphicFramePr>
+                  <a:graphic xmlns:a="http://schemas.openxmlformats.org/drawingml/2006/main">
+                    <a:graphicData uri="http://schemas.openxmlformats.org/drawingml/2006/picture">
+                      <pic:pic xmlns:pic="http://schemas.openxmlformats.org/drawingml/2006/picture">
+                        <pic:nvPicPr>
+                          <pic:cNvPr id="1" name=""/>
+                          <pic:cNvPicPr/>
+                        </pic:nvPicPr>
+                        <pic:blipFill>
+                          <a:blip r:embed="rId14"/>
+                          <a:stretch>
+                            <a:fillRect/>
+                          </a:stretch>
+                        </pic:blipFill>
+                        <pic:spPr>
+                          <a:xfrm>
+                            <a:off x="0" y="0"/>
+                            <a:ext cx="2610214" cy="371527"/>
+                          </a:xfrm>
+                          <a:prstGeom prst="rect">
+                            <a:avLst/>
+                          </a:prstGeom>
+                        </pic:spPr>
+                      </pic:pic>
+                    </a:graphicData>
+                  </a:graphic>
+                </wp:inline>
+              </w:drawing>
+            </w:r>
+          </w:p>
+        </w:tc>
+        <w:tc>
+          <w:tcPr>
+            <w:tcW w:w="3651" w:type="dxa"/>
+          </w:tcPr>
+          <w:p>
+            <w:r>
+              <w:drawing>
+                <wp:inline distT="0" distB="0" distL="0" distR="0" wp14:anchorId="3956E421" wp14:editId="557A94BD">
+                  <wp:extent cx="2095792" cy="962159"/>
+                  <wp:effectExtent l="0" t="0" r="0" b="9525"/>
+                  <wp:docPr id="91" name="Рисунок 91"/>
+                  <wp:cNvGraphicFramePr>
+                    <a:graphicFrameLocks xmlns:a="http://schemas.openxmlformats.org/drawingml/2006/main" noChangeAspect="1"/>
+                  </wp:cNvGraphicFramePr>
+                  <a:graphic xmlns:a="http://schemas.openxmlformats.org/drawingml/2006/main">
+                    <a:graphicData uri="http://schemas.openxmlformats.org/drawingml/2006/picture">
+                      <pic:pic xmlns:pic="http://schemas.openxmlformats.org/drawingml/2006/picture">
+                        <pic:nvPicPr>
+                          <pic:cNvPr id="1" name=""/>
+                          <pic:cNvPicPr/>
+                        </pic:nvPicPr>
+                        <pic:blipFill>
+                          <a:blip r:embed="rId13"/>
+                          <a:stretch>
+                            <a:fillRect/>
+                          </a:stretch>
+                        </pic:blipFill>
+                        <pic:spPr>
+                          <a:xfrm>
+                            <a:off x="0" y="0"/>
+                            <a:ext cx="2095792" cy="962159"/>
+                          </a:xfrm>
+                          <a:prstGeom prst="rect">
+                            <a:avLst/>
+                          </a:prstGeom>
+                        </pic:spPr>
+                      </pic:pic>
+                    </a:graphicData>
+                  </a:graphic>
+                </wp:inline>
+              </w:drawing>
+            </w:r>
+          </w:p>
+        </w:tc>
+        <w:tc>
+          <w:tcPr>
+            <w:tcW w:w="3651" w:type="dxa"/>
+          </w:tcPr>
+          <w:p>
+            <w:r>
+              <w:drawing>
+                <wp:inline distT="0" distB="0" distL="0" distR="0" wp14:anchorId="6FEE08D4" wp14:editId="19D59FE2">
+                  <wp:extent cx="2181529" cy="800212"/>
+                  <wp:effectExtent l="0" t="0" r="0" b="0"/>
+                  <wp:docPr id="105" name="Рисунок 105"/>
+                  <wp:cNvGraphicFramePr>
+                    <a:graphicFrameLocks xmlns:a="http://schemas.openxmlformats.org/drawingml/2006/main" noChangeAspect="1"/>
+                  </wp:cNvGraphicFramePr>
+                  <a:graphic xmlns:a="http://schemas.openxmlformats.org/drawingml/2006/main">
+                    <a:graphicData uri="http://schemas.openxmlformats.org/drawingml/2006/picture">
+                      <pic:pic xmlns:pic="http://schemas.openxmlformats.org/drawingml/2006/picture">
+                        <pic:nvPicPr>
+                          <pic:cNvPr id="1" name=""/>
+                          <pic:cNvPicPr/>
+                        </pic:nvPicPr>
+                        <pic:blipFill>
+                          <a:blip r:embed="rId12"/>
+                          <a:stretch>
+                            <a:fillRect/>
+                          </a:stretch>
+                        </pic:blipFill>
+                        <pic:spPr>
+                          <a:xfrm>
+                            <a:off x="0" y="0"/>
+                            <a:ext cx="2181529" cy="800212"/>
+                          </a:xfrm>
+                          <a:prstGeom prst="rect">
+                            <a:avLst/>
+                          </a:prstGeom>
+                        </pic:spPr>
+                      </pic:pic>
+                    </a:graphicData>
+                  </a:graphic>
+                </wp:inline>
+              </w:drawing>
+            </w:r>
+          </w:p>
+        </w:tc>
+      </w:tr>
+      <w:tr>
+        <w:trPr>
+          <w:trHeight w:val="961"/>
+        </w:trPr>
+        <w:tc>
+          <w:tcPr>
+            <w:tcW w:w="998" w:type="dxa"/>
+          </w:tcPr>
+          <w:p>
+            <w:r>
+              <w:t>12</w:t>
+            </w:r>
+          </w:p>
+        </w:tc>
+        <w:tc>
+          <w:tcPr>
+            <w:tcW w:w="1388" w:type="dxa"/>
+          </w:tcPr>
+          <w:p>
+            <w:pPr>
+              <w:rPr>
+                <w:lang w:val="en-US"/>
+              </w:rPr>
+            </w:pPr>
+            <w:r>
+              <w:rPr>
+                <w:lang w:val="en-US"/>
+              </w:rPr>
+              <w:t>PC4</w:t>
+            </w:r>
+          </w:p>
+        </w:tc>
+        <w:tc>
+          <w:tcPr>
+            <w:tcW w:w="975" w:type="dxa"/>
+          </w:tcPr>
+          <w:p>
+            <w:pPr>
+              <w:rPr>
+                <w:lang w:val="en-US"/>
+              </w:rPr>
+            </w:pPr>
+            <w:r>
+              <w:rPr>
+                <w:lang w:val="en-US"/>
+              </w:rPr>
+              <w:t>Switch</w:t>
+            </w:r>
+            <w:r>
+              <w:rPr>
+                <w:lang w:val="en-US"/>
+              </w:rPr>
+              <w:t>1</w:t>
+            </w:r>
+          </w:p>
+        </w:tc>
+        <w:tc>
+          <w:tcPr>
+            <w:tcW w:w="838" w:type="dxa"/>
+          </w:tcPr>
+          <w:p>
+            <w:pPr>
+              <w:rPr>
+                <w:lang w:val="en-US"/>
+              </w:rPr>
+            </w:pPr>
+            <w:r>
+              <w:rPr>
+                <w:lang w:val="en-US"/>
+              </w:rPr>
+              <w:t>ICMP</w:t>
+            </w:r>
+          </w:p>
+        </w:tc>
+        <w:tc>
+          <w:tcPr>
+            <w:tcW w:w="4326" w:type="dxa"/>
+          </w:tcPr>
+          <w:p>
+            <w:pPr>
+              <w:rPr>
+                <w:noProof/>
+                <w:lang w:eastAsia="ru-RU"/>
+              </w:rPr>
+            </w:pPr>
+            <w:r>
+              <w:drawing>
+                <wp:inline distT="0" distB="0" distL="0" distR="0" wp14:anchorId="283AEE1E" wp14:editId="77CDCD16">
+                  <wp:extent cx="2610214" cy="371527"/>
+                  <wp:effectExtent l="0" t="0" r="0" b="9525"/>
+                  <wp:docPr id="99" name="Рисунок 99"/>
+                  <wp:cNvGraphicFramePr>
+                    <a:graphicFrameLocks xmlns:a="http://schemas.openxmlformats.org/drawingml/2006/main" noChangeAspect="1"/>
+                  </wp:cNvGraphicFramePr>
+                  <a:graphic xmlns:a="http://schemas.openxmlformats.org/drawingml/2006/main">
+                    <a:graphicData uri="http://schemas.openxmlformats.org/drawingml/2006/picture">
+                      <pic:pic xmlns:pic="http://schemas.openxmlformats.org/drawingml/2006/picture">
+                        <pic:nvPicPr>
+                          <pic:cNvPr id="1" name=""/>
+                          <pic:cNvPicPr/>
+                        </pic:nvPicPr>
+                        <pic:blipFill>
+                          <a:blip r:embed="rId14"/>
+                          <a:stretch>
+                            <a:fillRect/>
+                          </a:stretch>
+                        </pic:blipFill>
+                        <pic:spPr>
+                          <a:xfrm>
+                            <a:off x="0" y="0"/>
+                            <a:ext cx="2610214" cy="371527"/>
+                          </a:xfrm>
+                          <a:prstGeom prst="rect">
+                            <a:avLst/>
+                          </a:prstGeom>
+                        </pic:spPr>
+                      </pic:pic>
+                    </a:graphicData>
+                  </a:graphic>
+                </wp:inline>
+              </w:drawing>
+            </w:r>
+          </w:p>
+        </w:tc>
+        <w:tc>
+          <w:tcPr>
+            <w:tcW w:w="3651" w:type="dxa"/>
+          </w:tcPr>
+          <w:p>
+            <w:r>
+              <w:drawing>
+                <wp:inline distT="0" distB="0" distL="0" distR="0" wp14:anchorId="3956E421" wp14:editId="557A94BD">
+                  <wp:extent cx="2095792" cy="962159"/>
+                  <wp:effectExtent l="0" t="0" r="0" b="9525"/>
+                  <wp:docPr id="92" name="Рисунок 92"/>
+                  <wp:cNvGraphicFramePr>
+                    <a:graphicFrameLocks xmlns:a="http://schemas.openxmlformats.org/drawingml/2006/main" noChangeAspect="1"/>
+                  </wp:cNvGraphicFramePr>
+                  <a:graphic xmlns:a="http://schemas.openxmlformats.org/drawingml/2006/main">
+                    <a:graphicData uri="http://schemas.openxmlformats.org/drawingml/2006/picture">
+                      <pic:pic xmlns:pic="http://schemas.openxmlformats.org/drawingml/2006/picture">
+                        <pic:nvPicPr>
+                          <pic:cNvPr id="1" name=""/>
+                          <pic:cNvPicPr/>
+                        </pic:nvPicPr>
+                        <pic:blipFill>
+                          <a:blip r:embed="rId13"/>
+                          <a:stretch>
+                            <a:fillRect/>
+                          </a:stretch>
+                        </pic:blipFill>
+                        <pic:spPr>
+                          <a:xfrm>
+                            <a:off x="0" y="0"/>
+                            <a:ext cx="2095792" cy="962159"/>
+                          </a:xfrm>
+                          <a:prstGeom prst="rect">
+                            <a:avLst/>
+                          </a:prstGeom>
+                        </pic:spPr>
+                      </pic:pic>
+                    </a:graphicData>
+                  </a:graphic>
+                </wp:inline>
+              </w:drawing>
+            </w:r>
+          </w:p>
+        </w:tc>
+        <w:tc>
+          <w:tcPr>
+            <w:tcW w:w="3651" w:type="dxa"/>
+          </w:tcPr>
+          <w:p>
+            <w:r>
+              <w:drawing>
+                <wp:inline distT="0" distB="0" distL="0" distR="0" wp14:anchorId="6FEE08D4" wp14:editId="19D59FE2">
+                  <wp:extent cx="2181529" cy="800212"/>
+                  <wp:effectExtent l="0" t="0" r="0" b="0"/>
+                  <wp:docPr id="106" name="Рисунок 106"/>
+                  <wp:cNvGraphicFramePr>
+                    <a:graphicFrameLocks xmlns:a="http://schemas.openxmlformats.org/drawingml/2006/main" noChangeAspect="1"/>
+                  </wp:cNvGraphicFramePr>
+                  <a:graphic xmlns:a="http://schemas.openxmlformats.org/drawingml/2006/main">
+                    <a:graphicData uri="http://schemas.openxmlformats.org/drawingml/2006/picture">
+                      <pic:pic xmlns:pic="http://schemas.openxmlformats.org/drawingml/2006/picture">
+                        <pic:nvPicPr>
+                          <pic:cNvPr id="1" name=""/>
+                          <pic:cNvPicPr/>
+                        </pic:nvPicPr>
+                        <pic:blipFill>
+                          <a:blip r:embed="rId12"/>
+                          <a:stretch>
+                            <a:fillRect/>
+                          </a:stretch>
+                        </pic:blipFill>
+                        <pic:spPr>
+                          <a:xfrm>
+                            <a:off x="0" y="0"/>
+                            <a:ext cx="2181529" cy="800212"/>
+                          </a:xfrm>
+                          <a:prstGeom prst="rect">
+                            <a:avLst/>
+                          </a:prstGeom>
+                        </pic:spPr>
+                      </pic:pic>
+                    </a:graphicData>
+                  </a:graphic>
+                </wp:inline>
+              </w:drawing>
+            </w:r>
+          </w:p>
+        </w:tc>
+      </w:tr>
+      <w:tr>
+        <w:trPr>
+          <w:trHeight w:val="961"/>
+        </w:trPr>
+        <w:tc>
+          <w:tcPr>
+            <w:tcW w:w="998" w:type="dxa"/>
+          </w:tcPr>
+          <w:p>
+            <w:r>
+              <w:t>13</w:t>
+            </w:r>
+          </w:p>
+        </w:tc>
+        <w:tc>
+          <w:tcPr>
+            <w:tcW w:w="1388" w:type="dxa"/>
+          </w:tcPr>
+          <w:p>
+            <w:pPr>
+              <w:rPr>
+                <w:lang w:val="en-US"/>
+              </w:rPr>
+            </w:pPr>
+            <w:r>
+              <w:rPr>
+                <w:lang w:val="en-US"/>
+              </w:rPr>
+              <w:t>Switch1</w:t>
+            </w:r>
+          </w:p>
+        </w:tc>
+        <w:tc>
+          <w:tcPr>
+            <w:tcW w:w="975" w:type="dxa"/>
+          </w:tcPr>
+          <w:p>
+            <w:pPr>
+              <w:rPr>
+                <w:lang w:val="en-US"/>
+              </w:rPr>
+            </w:pPr>
+            <w:r>
+              <w:rPr>
+                <w:lang w:val="en-US"/>
+              </w:rPr>
+              <w:t>Switch</w:t>
+            </w:r>
+            <w:r>
+              <w:rPr>
+                <w:lang w:val="en-US"/>
+              </w:rPr>
+              <w:t>0</w:t>
+            </w:r>
+          </w:p>
+        </w:tc>
+        <w:tc>
+          <w:tcPr>
+            <w:tcW w:w="838" w:type="dxa"/>
+          </w:tcPr>
+          <w:p>
+            <w:pPr>
+              <w:rPr>
+                <w:lang w:val="en-US"/>
+              </w:rPr>
+            </w:pPr>
+            <w:r>
+              <w:rPr>
+                <w:lang w:val="en-US"/>
+              </w:rPr>
+              <w:t>ICMP</w:t>
+            </w:r>
+          </w:p>
+        </w:tc>
+        <w:tc>
+          <w:tcPr>
+            <w:tcW w:w="4326" w:type="dxa"/>
+          </w:tcPr>
+          <w:p>
+            <w:pPr>
+              <w:rPr>
+                <w:noProof/>
+                <w:lang w:eastAsia="ru-RU"/>
+              </w:rPr>
+            </w:pPr>
+            <w:r>
+              <w:drawing>
+                <wp:inline distT="0" distB="0" distL="0" distR="0" wp14:anchorId="283AEE1E" wp14:editId="77CDCD16">
+                  <wp:extent cx="2610214" cy="371527"/>
+                  <wp:effectExtent l="0" t="0" r="0" b="9525"/>
+                  <wp:docPr id="100" name="Рисунок 100"/>
+                  <wp:cNvGraphicFramePr>
+                    <a:graphicFrameLocks xmlns:a="http://schemas.openxmlformats.org/drawingml/2006/main" noChangeAspect="1"/>
+                  </wp:cNvGraphicFramePr>
+                  <a:graphic xmlns:a="http://schemas.openxmlformats.org/drawingml/2006/main">
+                    <a:graphicData uri="http://schemas.openxmlformats.org/drawingml/2006/picture">
+                      <pic:pic xmlns:pic="http://schemas.openxmlformats.org/drawingml/2006/picture">
+                        <pic:nvPicPr>
+                          <pic:cNvPr id="1" name=""/>
+                          <pic:cNvPicPr/>
+                        </pic:nvPicPr>
+                        <pic:blipFill>
+                          <a:blip r:embed="rId14"/>
+                          <a:stretch>
+                            <a:fillRect/>
+                          </a:stretch>
+                        </pic:blipFill>
+                        <pic:spPr>
+                          <a:xfrm>
+                            <a:off x="0" y="0"/>
+                            <a:ext cx="2610214" cy="371527"/>
+                          </a:xfrm>
+                          <a:prstGeom prst="rect">
+                            <a:avLst/>
+                          </a:prstGeom>
+                        </pic:spPr>
+                      </pic:pic>
+                    </a:graphicData>
+                  </a:graphic>
+                </wp:inline>
+              </w:drawing>
+            </w:r>
+          </w:p>
+        </w:tc>
+        <w:tc>
+          <w:tcPr>
+            <w:tcW w:w="3651" w:type="dxa"/>
+          </w:tcPr>
+          <w:p>
+            <w:r>
+              <w:drawing>
+                <wp:inline distT="0" distB="0" distL="0" distR="0" wp14:anchorId="3956E421" wp14:editId="557A94BD">
+                  <wp:extent cx="2095792" cy="962159"/>
+                  <wp:effectExtent l="0" t="0" r="0" b="9525"/>
+                  <wp:docPr id="93" name="Рисунок 93"/>
+                  <wp:cNvGraphicFramePr>
+                    <a:graphicFrameLocks xmlns:a="http://schemas.openxmlformats.org/drawingml/2006/main" noChangeAspect="1"/>
+                  </wp:cNvGraphicFramePr>
+                  <a:graphic xmlns:a="http://schemas.openxmlformats.org/drawingml/2006/main">
+                    <a:graphicData uri="http://schemas.openxmlformats.org/drawingml/2006/picture">
+                      <pic:pic xmlns:pic="http://schemas.openxmlformats.org/drawingml/2006/picture">
+                        <pic:nvPicPr>
+                          <pic:cNvPr id="1" name=""/>
+                          <pic:cNvPicPr/>
+                        </pic:nvPicPr>
+                        <pic:blipFill>
+                          <a:blip r:embed="rId13"/>
+                          <a:stretch>
+                            <a:fillRect/>
+                          </a:stretch>
+                        </pic:blipFill>
+                        <pic:spPr>
+                          <a:xfrm>
+                            <a:off x="0" y="0"/>
+                            <a:ext cx="2095792" cy="962159"/>
+                          </a:xfrm>
+                          <a:prstGeom prst="rect">
+                            <a:avLst/>
+                          </a:prstGeom>
+                        </pic:spPr>
+                      </pic:pic>
+                    </a:graphicData>
+                  </a:graphic>
+                </wp:inline>
+              </w:drawing>
+            </w:r>
+          </w:p>
+        </w:tc>
+        <w:tc>
+          <w:tcPr>
+            <w:tcW w:w="3651" w:type="dxa"/>
+          </w:tcPr>
+          <w:p>
+            <w:r>
+              <w:drawing>
+                <wp:inline distT="0" distB="0" distL="0" distR="0" wp14:anchorId="6FEE08D4" wp14:editId="19D59FE2">
+                  <wp:extent cx="2181529" cy="800212"/>
+                  <wp:effectExtent l="0" t="0" r="0" b="0"/>
+                  <wp:docPr id="107" name="Рисунок 107"/>
+                  <wp:cNvGraphicFramePr>
+                    <a:graphicFrameLocks xmlns:a="http://schemas.openxmlformats.org/drawingml/2006/main" noChangeAspect="1"/>
+                  </wp:cNvGraphicFramePr>
+                  <a:graphic xmlns:a="http://schemas.openxmlformats.org/drawingml/2006/main">
+                    <a:graphicData uri="http://schemas.openxmlformats.org/drawingml/2006/picture">
+                      <pic:pic xmlns:pic="http://schemas.openxmlformats.org/drawingml/2006/picture">
+                        <pic:nvPicPr>
+                          <pic:cNvPr id="1" name=""/>
+                          <pic:cNvPicPr/>
+                        </pic:nvPicPr>
+                        <pic:blipFill>
+                          <a:blip r:embed="rId12"/>
+                          <a:stretch>
+                            <a:fillRect/>
+                          </a:stretch>
+                        </pic:blipFill>
+                        <pic:spPr>
+                          <a:xfrm>
+                            <a:off x="0" y="0"/>
+                            <a:ext cx="2181529" cy="800212"/>
+                          </a:xfrm>
+                          <a:prstGeom prst="rect">
+                            <a:avLst/>
+                          </a:prstGeom>
+                        </pic:spPr>
+                      </pic:pic>
+                    </a:graphicData>
+                  </a:graphic>
+                </wp:inline>
+              </w:drawing>
+            </w:r>
+          </w:p>
+        </w:tc>
+      </w:tr>
+      <w:tr>
+        <w:trPr>
+          <w:trHeight w:val="961"/>
+        </w:trPr>
+        <w:tc>
+          <w:tcPr>
+            <w:tcW w:w="998" w:type="dxa"/>
+          </w:tcPr>
+          <w:p>
+            <w:r>
+              <w:t>14</w:t>
+            </w:r>
+          </w:p>
+        </w:tc>
+        <w:tc>
+          <w:tcPr>
+            <w:tcW w:w="1388" w:type="dxa"/>
+          </w:tcPr>
+          <w:p>
+            <w:pPr>
+              <w:rPr>
+                <w:lang w:val="en-US"/>
+              </w:rPr>
+            </w:pPr>
+            <w:r>
+              <w:rPr>
+                <w:lang w:val="en-US"/>
+              </w:rPr>
+              <w:t>Switch</w:t>
+            </w:r>
+            <w:r>
+              <w:rPr>
+                <w:lang w:val="en-US"/>
+              </w:rPr>
+              <w:t>0</w:t>
+            </w:r>
+          </w:p>
+        </w:tc>
+        <w:tc>
+          <w:tcPr>
+            <w:tcW w:w="975" w:type="dxa"/>
+          </w:tcPr>
+          <w:p>
+            <w:pPr>
+              <w:rPr>
+                <w:lang w:val="en-US"/>
+              </w:rPr>
+            </w:pPr>
+            <w:r>
+              <w:rPr>
+                <w:lang w:val="en-US"/>
+              </w:rPr>
+              <w:t>PC0</w:t>
+            </w:r>
+          </w:p>
+        </w:tc>
+        <w:tc>
+          <w:tcPr>
+            <w:tcW w:w="838" w:type="dxa"/>
+          </w:tcPr>
+          <w:p>
+            <w:pPr>
+              <w:rPr>
+                <w:lang w:val="en-US"/>
+              </w:rPr>
+            </w:pPr>
+            <w:r>
+              <w:rPr>
+                <w:lang w:val="en-US"/>
+              </w:rPr>
+              <w:t>ICMP</w:t>
+            </w:r>
+          </w:p>
+        </w:tc>
+        <w:tc>
+          <w:tcPr>
+            <w:tcW w:w="4326" w:type="dxa"/>
+          </w:tcPr>
+          <w:p>
+            <w:pPr>
+              <w:rPr>
+                <w:noProof/>
+                <w:lang w:eastAsia="ru-RU"/>
+              </w:rPr>
+            </w:pPr>
+            <w:r>
+              <w:drawing>
+                <wp:inline distT="0" distB="0" distL="0" distR="0" wp14:anchorId="283AEE1E" wp14:editId="77CDCD16">
+                  <wp:extent cx="2610214" cy="371527"/>
+                  <wp:effectExtent l="0" t="0" r="0" b="9525"/>
+                  <wp:docPr id="101" name="Рисунок 101"/>
+                  <wp:cNvGraphicFramePr>
+                    <a:graphicFrameLocks xmlns:a="http://schemas.openxmlformats.org/drawingml/2006/main" noChangeAspect="1"/>
+                  </wp:cNvGraphicFramePr>
+                  <a:graphic xmlns:a="http://schemas.openxmlformats.org/drawingml/2006/main">
+                    <a:graphicData uri="http://schemas.openxmlformats.org/drawingml/2006/picture">
+                      <pic:pic xmlns:pic="http://schemas.openxmlformats.org/drawingml/2006/picture">
+                        <pic:nvPicPr>
+                          <pic:cNvPr id="1" name=""/>
+                          <pic:cNvPicPr/>
+                        </pic:nvPicPr>
+                        <pic:blipFill>
+                          <a:blip r:embed="rId14"/>
+                          <a:stretch>
+                            <a:fillRect/>
+                          </a:stretch>
+                        </pic:blipFill>
+                        <pic:spPr>
+                          <a:xfrm>
+                            <a:off x="0" y="0"/>
+                            <a:ext cx="2610214" cy="371527"/>
+                          </a:xfrm>
+                          <a:prstGeom prst="rect">
+                            <a:avLst/>
+                          </a:prstGeom>
+                        </pic:spPr>
+                      </pic:pic>
+                    </a:graphicData>
+                  </a:graphic>
+                </wp:inline>
+              </w:drawing>
+            </w:r>
+          </w:p>
+        </w:tc>
+        <w:tc>
+          <w:tcPr>
+            <w:tcW w:w="3651" w:type="dxa"/>
+          </w:tcPr>
+          <w:p>
+            <w:r>
+              <w:drawing>
+                <wp:inline distT="0" distB="0" distL="0" distR="0" wp14:anchorId="3956E421" wp14:editId="557A94BD">
+                  <wp:extent cx="2095792" cy="962159"/>
+                  <wp:effectExtent l="0" t="0" r="0" b="9525"/>
+                  <wp:docPr id="94" name="Рисунок 94"/>
+                  <wp:cNvGraphicFramePr>
+                    <a:graphicFrameLocks xmlns:a="http://schemas.openxmlformats.org/drawingml/2006/main" noChangeAspect="1"/>
+                  </wp:cNvGraphicFramePr>
+                  <a:graphic xmlns:a="http://schemas.openxmlformats.org/drawingml/2006/main">
+                    <a:graphicData uri="http://schemas.openxmlformats.org/drawingml/2006/picture">
+                      <pic:pic xmlns:pic="http://schemas.openxmlformats.org/drawingml/2006/picture">
+                        <pic:nvPicPr>
+                          <pic:cNvPr id="1" name=""/>
+                          <pic:cNvPicPr/>
+                        </pic:nvPicPr>
+                        <pic:blipFill>
+                          <a:blip r:embed="rId13"/>
+                          <a:stretch>
+                            <a:fillRect/>
+                          </a:stretch>
+                        </pic:blipFill>
+                        <pic:spPr>
+                          <a:xfrm>
+                            <a:off x="0" y="0"/>
+                            <a:ext cx="2095792" cy="962159"/>
+                          </a:xfrm>
+                          <a:prstGeom prst="rect">
+                            <a:avLst/>
+                          </a:prstGeom>
+                        </pic:spPr>
+                      </pic:pic>
+                    </a:graphicData>
+                  </a:graphic>
+                </wp:inline>
+              </w:drawing>
+            </w:r>
+          </w:p>
+        </w:tc>
+        <w:tc>
+          <w:tcPr>
+            <w:tcW w:w="3651" w:type="dxa"/>
+          </w:tcPr>
+          <w:p>
+            <w:r>
+              <w:drawing>
+                <wp:inline distT="0" distB="0" distL="0" distR="0" wp14:anchorId="6FEE08D4" wp14:editId="19D59FE2">
+                  <wp:extent cx="2181529" cy="800212"/>
+                  <wp:effectExtent l="0" t="0" r="0" b="0"/>
+                  <wp:docPr id="108" name="Рисунок 108"/>
+                  <wp:cNvGraphicFramePr>
+                    <a:graphicFrameLocks xmlns:a="http://schemas.openxmlformats.org/drawingml/2006/main" noChangeAspect="1"/>
+                  </wp:cNvGraphicFramePr>
+                  <a:graphic xmlns:a="http://schemas.openxmlformats.org/drawingml/2006/main">
+                    <a:graphicData uri="http://schemas.openxmlformats.org/drawingml/2006/picture">
+                      <pic:pic xmlns:pic="http://schemas.openxmlformats.org/drawingml/2006/picture">
+                        <pic:nvPicPr>
+                          <pic:cNvPr id="1" name=""/>
+                          <pic:cNvPicPr/>
+                        </pic:nvPicPr>
+                        <pic:blipFill>
+                          <a:blip r:embed="rId12"/>
+                          <a:stretch>
+                            <a:fillRect/>
+                          </a:stretch>
+                        </pic:blipFill>
+                        <pic:spPr>
+                          <a:xfrm>
+                            <a:off x="0" y="0"/>
+                            <a:ext cx="2181529" cy="800212"/>
                           </a:xfrm>
                           <a:prstGeom prst="rect">
                             <a:avLst/>

--- a/1.docx
+++ b/1.docx
@@ -2321,6 +2321,7 @@
     <w:p/>
     <w:p>
       <w:r>
+        <w:lastRenderedPageBreak/>
         <w:t>Узун-</w:t>
       </w:r>
       <w:proofErr w:type="spellStart"/>
@@ -2455,6 +2456,11 @@
       <w:r>
         <w:t>пакет проходит по установленному маршруту.</w:t>
       </w:r>
+      <w:r>
+        <w:t>.</w:t>
+      </w:r>
+      <w:bookmarkStart w:id="0" w:name="_GoBack"/>
+      <w:bookmarkEnd w:id="0"/>
     </w:p>
     <w:p/>
     <w:p/>
@@ -2471,10 +2477,7 @@
     <w:p/>
     <w:p/>
     <w:p/>
-    <w:p>
-      <w:bookmarkStart w:id="0" w:name="_GoBack"/>
-      <w:bookmarkEnd w:id="0"/>
-    </w:p>
+    <w:p/>
     <w:tbl>
       <w:tblPr>
         <w:tblStyle w:val="a3"/>
@@ -2741,7 +2744,8 @@
             </w:pPr>
             <w:r>
               <w:rPr>
-                <w:lang w:val="en-US"/>
+                <w:noProof/>
+                <w:lang w:eastAsia="ru-RU"/>
               </w:rPr>
               <w:drawing>
                 <wp:inline distT="0" distB="0" distL="0" distR="0" wp14:anchorId="55ED3BB7" wp14:editId="6925B445">
@@ -2793,7 +2797,8 @@
             </w:pPr>
             <w:r>
               <w:rPr>
-                <w:lang w:val="en-US"/>
+                <w:noProof/>
+                <w:lang w:eastAsia="ru-RU"/>
               </w:rPr>
               <w:drawing>
                 <wp:inline distT="0" distB="0" distL="0" distR="0" wp14:anchorId="3E132E5D" wp14:editId="240042B7">
@@ -2932,7 +2937,8 @@
             </w:pPr>
             <w:r>
               <w:rPr>
-                <w:lang w:val="en-US"/>
+                <w:noProof/>
+                <w:lang w:eastAsia="ru-RU"/>
               </w:rPr>
               <w:drawing>
                 <wp:inline distT="0" distB="0" distL="0" distR="0" wp14:anchorId="4C1F7C33" wp14:editId="6EEC7DDA">
@@ -2984,7 +2990,8 @@
             </w:pPr>
             <w:r>
               <w:rPr>
-                <w:lang w:val="en-US"/>
+                <w:noProof/>
+                <w:lang w:eastAsia="ru-RU"/>
               </w:rPr>
               <w:drawing>
                 <wp:inline distT="0" distB="0" distL="0" distR="0" wp14:anchorId="01A4FF6C" wp14:editId="31E78304">
@@ -3158,7 +3165,8 @@
             </w:pPr>
             <w:r>
               <w:rPr>
-                <w:lang w:val="en-US"/>
+                <w:noProof/>
+                <w:lang w:eastAsia="ru-RU"/>
               </w:rPr>
               <w:drawing>
                 <wp:inline distT="0" distB="0" distL="0" distR="0" wp14:anchorId="0FFF84AB" wp14:editId="58914679">
@@ -3205,7 +3213,8 @@
           <w:p>
             <w:r>
               <w:rPr>
-                <w:lang w:val="en-US"/>
+                <w:noProof/>
+                <w:lang w:eastAsia="ru-RU"/>
               </w:rPr>
               <w:drawing>
                 <wp:inline distT="0" distB="0" distL="0" distR="0" wp14:anchorId="58496C31" wp14:editId="13C884A5">
@@ -3347,7 +3356,8 @@
           <w:p>
             <w:r>
               <w:rPr>
-                <w:lang w:val="en-US"/>
+                <w:noProof/>
+                <w:lang w:eastAsia="ru-RU"/>
               </w:rPr>
               <w:drawing>
                 <wp:inline distT="0" distB="0" distL="0" distR="0" wp14:anchorId="0A0BA538" wp14:editId="7BCE152E">
@@ -3399,7 +3409,8 @@
             </w:pPr>
             <w:r>
               <w:rPr>
-                <w:lang w:val="en-US"/>
+                <w:noProof/>
+                <w:lang w:eastAsia="ru-RU"/>
               </w:rPr>
               <w:drawing>
                 <wp:inline distT="0" distB="0" distL="0" distR="0" wp14:anchorId="75600907" wp14:editId="004739EC">
@@ -3530,6 +3541,10 @@
           </w:tcPr>
           <w:p>
             <w:r>
+              <w:rPr>
+                <w:noProof/>
+                <w:lang w:eastAsia="ru-RU"/>
+              </w:rPr>
               <w:drawing>
                 <wp:inline distT="0" distB="0" distL="0" distR="0" wp14:anchorId="1FC676E2" wp14:editId="1BCB9173">
                   <wp:extent cx="2181529" cy="800212"/>
@@ -3574,6 +3589,10 @@
           </w:tcPr>
           <w:p>
             <w:r>
+              <w:rPr>
+                <w:noProof/>
+                <w:lang w:eastAsia="ru-RU"/>
+              </w:rPr>
               <w:drawing>
                 <wp:inline distT="0" distB="0" distL="0" distR="0" wp14:anchorId="7EA7F423" wp14:editId="0C4DE731">
                   <wp:extent cx="2181529" cy="800212"/>
@@ -3709,6 +3728,10 @@
           </w:tcPr>
           <w:p>
             <w:r>
+              <w:rPr>
+                <w:noProof/>
+                <w:lang w:eastAsia="ru-RU"/>
+              </w:rPr>
               <w:drawing>
                 <wp:inline distT="0" distB="0" distL="0" distR="0" wp14:anchorId="34A91DC0" wp14:editId="56E711A9">
                   <wp:extent cx="2095792" cy="962159"/>
@@ -3753,6 +3776,10 @@
           </w:tcPr>
           <w:p>
             <w:r>
+              <w:rPr>
+                <w:noProof/>
+                <w:lang w:eastAsia="ru-RU"/>
+              </w:rPr>
               <w:drawing>
                 <wp:inline distT="0" distB="0" distL="0" distR="0" wp14:anchorId="799D6219" wp14:editId="25C953E4">
                   <wp:extent cx="2181529" cy="800212"/>
@@ -3869,6 +3896,10 @@
           </w:tcPr>
           <w:p>
             <w:r>
+              <w:rPr>
+                <w:noProof/>
+                <w:lang w:eastAsia="ru-RU"/>
+              </w:rPr>
               <w:drawing>
                 <wp:inline distT="0" distB="0" distL="0" distR="0" wp14:anchorId="37A42094" wp14:editId="2E82A3EF">
                   <wp:extent cx="2610214" cy="371527"/>
@@ -3913,6 +3944,10 @@
           </w:tcPr>
           <w:p>
             <w:r>
+              <w:rPr>
+                <w:noProof/>
+                <w:lang w:eastAsia="ru-RU"/>
+              </w:rPr>
               <w:drawing>
                 <wp:inline distT="0" distB="0" distL="0" distR="0" wp14:anchorId="64D7DD51" wp14:editId="48524FEE">
                   <wp:extent cx="2095792" cy="962159"/>
@@ -3957,6 +3992,10 @@
           </w:tcPr>
           <w:p>
             <w:r>
+              <w:rPr>
+                <w:noProof/>
+                <w:lang w:eastAsia="ru-RU"/>
+              </w:rPr>
               <w:drawing>
                 <wp:inline distT="0" distB="0" distL="0" distR="0" wp14:anchorId="18D13FB2" wp14:editId="2E854829">
                   <wp:extent cx="2181529" cy="800212"/>
@@ -4073,6 +4112,10 @@
           </w:tcPr>
           <w:p>
             <w:r>
+              <w:rPr>
+                <w:noProof/>
+                <w:lang w:eastAsia="ru-RU"/>
+              </w:rPr>
               <w:drawing>
                 <wp:inline distT="0" distB="0" distL="0" distR="0" wp14:anchorId="283AEE1E" wp14:editId="77CDCD16">
                   <wp:extent cx="2610214" cy="371527"/>
@@ -4117,6 +4160,10 @@
           </w:tcPr>
           <w:p>
             <w:r>
+              <w:rPr>
+                <w:noProof/>
+                <w:lang w:eastAsia="ru-RU"/>
+              </w:rPr>
               <w:drawing>
                 <wp:inline distT="0" distB="0" distL="0" distR="0" wp14:anchorId="3956E421" wp14:editId="557A94BD">
                   <wp:extent cx="2095792" cy="962159"/>
@@ -4161,6 +4208,10 @@
           </w:tcPr>
           <w:p>
             <w:r>
+              <w:rPr>
+                <w:noProof/>
+                <w:lang w:eastAsia="ru-RU"/>
+              </w:rPr>
               <w:drawing>
                 <wp:inline distT="0" distB="0" distL="0" distR="0" wp14:anchorId="6FEE08D4" wp14:editId="19D59FE2">
                   <wp:extent cx="2181529" cy="800212"/>
@@ -4241,13 +4292,7 @@
               <w:rPr>
                 <w:lang w:val="en-US"/>
               </w:rPr>
-              <w:t>Switch</w:t>
-            </w:r>
-            <w:r>
-              <w:rPr>
-                <w:lang w:val="en-US"/>
-              </w:rPr>
-              <w:t>0</w:t>
+              <w:t>Switch0</w:t>
             </w:r>
           </w:p>
         </w:tc>
@@ -4275,6 +4320,10 @@
           </w:tcPr>
           <w:p>
             <w:r>
+              <w:rPr>
+                <w:noProof/>
+                <w:lang w:eastAsia="ru-RU"/>
+              </w:rPr>
               <w:drawing>
                 <wp:inline distT="0" distB="0" distL="0" distR="0" wp14:anchorId="283AEE1E" wp14:editId="77CDCD16">
                   <wp:extent cx="2610214" cy="371527"/>
@@ -4319,6 +4368,10 @@
           </w:tcPr>
           <w:p>
             <w:r>
+              <w:rPr>
+                <w:noProof/>
+                <w:lang w:eastAsia="ru-RU"/>
+              </w:rPr>
               <w:drawing>
                 <wp:inline distT="0" distB="0" distL="0" distR="0" wp14:anchorId="3956E421" wp14:editId="557A94BD">
                   <wp:extent cx="2095792" cy="962159"/>
@@ -4363,6 +4416,10 @@
           </w:tcPr>
           <w:p>
             <w:r>
+              <w:rPr>
+                <w:noProof/>
+                <w:lang w:eastAsia="ru-RU"/>
+              </w:rPr>
               <w:drawing>
                 <wp:inline distT="0" distB="0" distL="0" distR="0" wp14:anchorId="6FEE08D4" wp14:editId="19D59FE2">
                   <wp:extent cx="2181529" cy="800212"/>
@@ -4435,13 +4492,7 @@
               <w:rPr>
                 <w:lang w:val="en-US"/>
               </w:rPr>
-              <w:t>Switch</w:t>
-            </w:r>
-            <w:r>
-              <w:rPr>
-                <w:lang w:val="en-US"/>
-              </w:rPr>
-              <w:t xml:space="preserve"> 0</w:t>
+              <w:t>Switch 0</w:t>
             </w:r>
           </w:p>
         </w:tc>
@@ -4454,13 +4505,7 @@
               <w:rPr>
                 <w:lang w:val="en-US"/>
               </w:rPr>
-              <w:t>Switch</w:t>
-            </w:r>
-            <w:r>
-              <w:rPr>
-                <w:lang w:val="en-US"/>
-              </w:rPr>
-              <w:t xml:space="preserve"> 1</w:t>
+              <w:t>Switch 1</w:t>
             </w:r>
           </w:p>
         </w:tc>
@@ -4488,6 +4533,10 @@
           </w:tcPr>
           <w:p>
             <w:r>
+              <w:rPr>
+                <w:noProof/>
+                <w:lang w:eastAsia="ru-RU"/>
+              </w:rPr>
               <w:drawing>
                 <wp:inline distT="0" distB="0" distL="0" distR="0" wp14:anchorId="283AEE1E" wp14:editId="77CDCD16">
                   <wp:extent cx="2610214" cy="371527"/>
@@ -4532,6 +4581,10 @@
           </w:tcPr>
           <w:p>
             <w:r>
+              <w:rPr>
+                <w:noProof/>
+                <w:lang w:eastAsia="ru-RU"/>
+              </w:rPr>
               <w:drawing>
                 <wp:inline distT="0" distB="0" distL="0" distR="0" wp14:anchorId="3956E421" wp14:editId="557A94BD">
                   <wp:extent cx="2095792" cy="962159"/>
@@ -4576,6 +4629,10 @@
           </w:tcPr>
           <w:p>
             <w:r>
+              <w:rPr>
+                <w:noProof/>
+                <w:lang w:eastAsia="ru-RU"/>
+              </w:rPr>
               <w:drawing>
                 <wp:inline distT="0" distB="0" distL="0" distR="0" wp14:anchorId="6FEE08D4" wp14:editId="19D59FE2">
                   <wp:extent cx="2181529" cy="800212"/>
@@ -4646,13 +4703,7 @@
               <w:rPr>
                 <w:lang w:val="en-US"/>
               </w:rPr>
-              <w:t>Switch</w:t>
-            </w:r>
-            <w:r>
-              <w:rPr>
-                <w:lang w:val="en-US"/>
-              </w:rPr>
-              <w:t xml:space="preserve"> 1</w:t>
+              <w:t>Switch 1</w:t>
             </w:r>
           </w:p>
         </w:tc>
@@ -4698,6 +4749,10 @@
           </w:tcPr>
           <w:p>
             <w:r>
+              <w:rPr>
+                <w:noProof/>
+                <w:lang w:eastAsia="ru-RU"/>
+              </w:rPr>
               <w:drawing>
                 <wp:inline distT="0" distB="0" distL="0" distR="0" wp14:anchorId="283AEE1E" wp14:editId="77CDCD16">
                   <wp:extent cx="2610214" cy="371527"/>
@@ -4742,6 +4797,10 @@
           </w:tcPr>
           <w:p>
             <w:r>
+              <w:rPr>
+                <w:noProof/>
+                <w:lang w:eastAsia="ru-RU"/>
+              </w:rPr>
               <w:drawing>
                 <wp:inline distT="0" distB="0" distL="0" distR="0" wp14:anchorId="3956E421" wp14:editId="557A94BD">
                   <wp:extent cx="2095792" cy="962159"/>
@@ -4786,6 +4845,10 @@
           </w:tcPr>
           <w:p>
             <w:r>
+              <w:rPr>
+                <w:noProof/>
+                <w:lang w:eastAsia="ru-RU"/>
+              </w:rPr>
               <w:drawing>
                 <wp:inline distT="0" distB="0" distL="0" distR="0" wp14:anchorId="6FEE08D4" wp14:editId="19D59FE2">
                   <wp:extent cx="2181529" cy="800212"/>
@@ -4871,13 +4934,7 @@
               <w:rPr>
                 <w:lang w:val="en-US"/>
               </w:rPr>
-              <w:t>Switch</w:t>
-            </w:r>
-            <w:r>
-              <w:rPr>
-                <w:lang w:val="en-US"/>
-              </w:rPr>
-              <w:t>1</w:t>
+              <w:t>Switch1</w:t>
             </w:r>
           </w:p>
         </w:tc>
@@ -4911,6 +4968,10 @@
               </w:rPr>
             </w:pPr>
             <w:r>
+              <w:rPr>
+                <w:noProof/>
+                <w:lang w:eastAsia="ru-RU"/>
+              </w:rPr>
               <w:drawing>
                 <wp:inline distT="0" distB="0" distL="0" distR="0" wp14:anchorId="283AEE1E" wp14:editId="77CDCD16">
                   <wp:extent cx="2610214" cy="371527"/>
@@ -4955,6 +5016,10 @@
           </w:tcPr>
           <w:p>
             <w:r>
+              <w:rPr>
+                <w:noProof/>
+                <w:lang w:eastAsia="ru-RU"/>
+              </w:rPr>
               <w:drawing>
                 <wp:inline distT="0" distB="0" distL="0" distR="0" wp14:anchorId="3956E421" wp14:editId="557A94BD">
                   <wp:extent cx="2095792" cy="962159"/>
@@ -4999,6 +5064,10 @@
           </w:tcPr>
           <w:p>
             <w:r>
+              <w:rPr>
+                <w:noProof/>
+                <w:lang w:eastAsia="ru-RU"/>
+              </w:rPr>
               <w:drawing>
                 <wp:inline distT="0" distB="0" distL="0" distR="0" wp14:anchorId="6FEE08D4" wp14:editId="19D59FE2">
                   <wp:extent cx="2181529" cy="800212"/>
@@ -5084,13 +5153,7 @@
               <w:rPr>
                 <w:lang w:val="en-US"/>
               </w:rPr>
-              <w:t>Switch</w:t>
-            </w:r>
-            <w:r>
-              <w:rPr>
-                <w:lang w:val="en-US"/>
-              </w:rPr>
-              <w:t>0</w:t>
+              <w:t>Switch0</w:t>
             </w:r>
           </w:p>
         </w:tc>
@@ -5124,6 +5187,10 @@
               </w:rPr>
             </w:pPr>
             <w:r>
+              <w:rPr>
+                <w:noProof/>
+                <w:lang w:eastAsia="ru-RU"/>
+              </w:rPr>
               <w:drawing>
                 <wp:inline distT="0" distB="0" distL="0" distR="0" wp14:anchorId="283AEE1E" wp14:editId="77CDCD16">
                   <wp:extent cx="2610214" cy="371527"/>
@@ -5168,6 +5235,10 @@
           </w:tcPr>
           <w:p>
             <w:r>
+              <w:rPr>
+                <w:noProof/>
+                <w:lang w:eastAsia="ru-RU"/>
+              </w:rPr>
               <w:drawing>
                 <wp:inline distT="0" distB="0" distL="0" distR="0" wp14:anchorId="3956E421" wp14:editId="557A94BD">
                   <wp:extent cx="2095792" cy="962159"/>
@@ -5212,6 +5283,10 @@
           </w:tcPr>
           <w:p>
             <w:r>
+              <w:rPr>
+                <w:noProof/>
+                <w:lang w:eastAsia="ru-RU"/>
+              </w:rPr>
               <w:drawing>
                 <wp:inline distT="0" distB="0" distL="0" distR="0" wp14:anchorId="6FEE08D4" wp14:editId="19D59FE2">
                   <wp:extent cx="2181529" cy="800212"/>
@@ -5279,13 +5354,7 @@
               <w:rPr>
                 <w:lang w:val="en-US"/>
               </w:rPr>
-              <w:t>Switch</w:t>
-            </w:r>
-            <w:r>
-              <w:rPr>
-                <w:lang w:val="en-US"/>
-              </w:rPr>
-              <w:t>0</w:t>
+              <w:t>Switch0</w:t>
             </w:r>
           </w:p>
         </w:tc>
@@ -5337,6 +5406,10 @@
               </w:rPr>
             </w:pPr>
             <w:r>
+              <w:rPr>
+                <w:noProof/>
+                <w:lang w:eastAsia="ru-RU"/>
+              </w:rPr>
               <w:drawing>
                 <wp:inline distT="0" distB="0" distL="0" distR="0" wp14:anchorId="283AEE1E" wp14:editId="77CDCD16">
                   <wp:extent cx="2610214" cy="371527"/>
@@ -5381,6 +5454,10 @@
           </w:tcPr>
           <w:p>
             <w:r>
+              <w:rPr>
+                <w:noProof/>
+                <w:lang w:eastAsia="ru-RU"/>
+              </w:rPr>
               <w:drawing>
                 <wp:inline distT="0" distB="0" distL="0" distR="0" wp14:anchorId="3956E421" wp14:editId="557A94BD">
                   <wp:extent cx="2095792" cy="962159"/>
@@ -5425,6 +5502,10 @@
           </w:tcPr>
           <w:p>
             <w:r>
+              <w:rPr>
+                <w:noProof/>
+                <w:lang w:eastAsia="ru-RU"/>
+              </w:rPr>
               <w:drawing>
                 <wp:inline distT="0" distB="0" distL="0" distR="0" wp14:anchorId="6FEE08D4" wp14:editId="19D59FE2">
                   <wp:extent cx="2181529" cy="800212"/>

--- a/1.docx
+++ b/1.docx
@@ -2355,7 +2355,10 @@
         <w:t xml:space="preserve">Вывод: </w:t>
       </w:r>
       <w:r>
-        <w:t xml:space="preserve">При получении кадра от отправителя коммутатор записывает </w:t>
+        <w:t xml:space="preserve">При </w:t>
+      </w:r>
+      <w:r>
+        <w:t xml:space="preserve">работе двух соединенных между собой коммутаторов в </w:t>
       </w:r>
       <w:r>
         <w:rPr>
@@ -2367,28 +2370,10 @@
         <w:t xml:space="preserve"> -</w:t>
       </w:r>
       <w:r>
-        <w:t xml:space="preserve"> адрес отправителя в таблицу MAC - адресов, сопоставляя адрес порту, на который приходит кадр. Запись в </w:t>
-      </w:r>
-      <w:r>
-        <w:rPr>
-          <w:lang w:val="en-US"/>
-        </w:rPr>
-        <w:t>ARP</w:t>
-      </w:r>
-      <w:r>
-        <w:t xml:space="preserve"> таблицу происходит в момент получения </w:t>
-      </w:r>
-      <w:r>
-        <w:rPr>
-          <w:lang w:val="en-US"/>
-        </w:rPr>
-        <w:t>ARP</w:t>
-      </w:r>
-      <w:r>
         <w:t xml:space="preserve"> </w:t>
       </w:r>
       <w:r>
-        <w:t xml:space="preserve">запроса. Записывается </w:t>
+        <w:t xml:space="preserve">адреса источников кадров. При этом они сопоставляются разным портам разных коммутаторов, в зависимости от того, как соединяются источники кадров и коммутаторы.  В результате одному порту может соответствовать несколько записей с разными </w:t>
       </w:r>
       <w:r>
         <w:rPr>
@@ -2400,64 +2385,25 @@
         <w:t xml:space="preserve"> </w:t>
       </w:r>
       <w:r>
-        <w:t xml:space="preserve">- адрес отправителя полученного пакета, сопоставленный с </w:t>
+        <w:t>- адресами</w:t>
+      </w:r>
+      <w:r>
+        <w:t xml:space="preserve"> </w:t>
+      </w:r>
+      <w:r>
+        <w:t xml:space="preserve">в </w:t>
       </w:r>
       <w:r>
         <w:rPr>
           <w:lang w:val="en-US"/>
         </w:rPr>
-        <w:t>IP</w:t>
+        <w:t>MAC</w:t>
       </w:r>
       <w:r>
         <w:t xml:space="preserve"> </w:t>
       </w:r>
       <w:r>
-        <w:t xml:space="preserve">адресом отправителя. Результатом получения </w:t>
-      </w:r>
-      <w:r>
-        <w:rPr>
-          <w:lang w:val="en-US"/>
-        </w:rPr>
-        <w:t>ARP</w:t>
-      </w:r>
-      <w:r>
-        <w:t xml:space="preserve"> </w:t>
-      </w:r>
-      <w:r>
-        <w:t>– ответа</w:t>
-      </w:r>
-      <w:r>
-        <w:t xml:space="preserve"> </w:t>
-      </w:r>
-      <w:r>
-        <w:t xml:space="preserve">является заполнение </w:t>
-      </w:r>
-      <w:r>
-        <w:rPr>
-          <w:lang w:val="en-US"/>
-        </w:rPr>
-        <w:t>ARP</w:t>
-      </w:r>
-      <w:r>
-        <w:t xml:space="preserve"> </w:t>
-      </w:r>
-      <w:r>
-        <w:t xml:space="preserve">таблицы отправителя. </w:t>
-      </w:r>
-      <w:r>
-        <w:rPr>
-          <w:lang w:val="en-US"/>
-        </w:rPr>
-        <w:t>ICMP</w:t>
-      </w:r>
-      <w:r>
-        <w:t xml:space="preserve"> </w:t>
-      </w:r>
-      <w:r>
-        <w:t>пакет проходит по установленному маршруту.</w:t>
-      </w:r>
-      <w:r>
-        <w:t>.</w:t>
+        <w:t>– таблицах.</w:t>
       </w:r>
       <w:bookmarkStart w:id="0" w:name="_GoBack"/>
       <w:bookmarkEnd w:id="0"/>
